--- a/Design document-25.11.2016.docx
+++ b/Design document-25.11.2016.docx
@@ -4,7 +4,7 @@
   <w:body>
     <w:p>
       <w:pPr>
-        <w:pStyle w:val="a3"/>
+        <w:pStyle w:val="Title"/>
         <w:jc w:val="center"/>
         <w:rPr>
           <w:lang w:val="en-US"/>
@@ -208,7 +208,7 @@
       <w:sdtContent>
         <w:p>
           <w:pPr>
-            <w:pStyle w:val="TOC"/>
+            <w:pStyle w:val="TOCHeading"/>
           </w:pPr>
           <w:r>
             <w:t>Contents</w:t>
@@ -216,10 +216,11 @@
         </w:p>
         <w:p>
           <w:pPr>
-            <w:pStyle w:val="10"/>
+            <w:pStyle w:val="TOC1"/>
             <w:tabs>
               <w:tab w:val="right" w:leader="dot" w:pos="9062"/>
             </w:tabs>
+            <w:spacing w:after="80"/>
             <w:rPr>
               <w:noProof/>
               <w:szCs w:val="22"/>
@@ -235,10 +236,10 @@
           <w:r>
             <w:fldChar w:fldCharType="separate"/>
           </w:r>
-          <w:hyperlink w:anchor="_Toc467678065" w:history="1">
-            <w:r>
-              <w:rPr>
-                <w:rStyle w:val="af1"/>
+          <w:hyperlink w:anchor="_Toc471747318" w:history="1">
+            <w:r>
+              <w:rPr>
+                <w:rStyle w:val="Hyperlink"/>
                 <w:noProof/>
                 <w:lang w:val="en-US"/>
               </w:rPr>
@@ -263,7 +264,7 @@
                 <w:noProof/>
                 <w:webHidden/>
               </w:rPr>
-              <w:instrText xml:space="preserve"> PAGEREF _Toc467678065 \h </w:instrText>
+              <w:instrText xml:space="preserve"> PAGEREF _Toc471747318 \h </w:instrText>
             </w:r>
             <w:r>
               <w:rPr>
@@ -283,7 +284,7 @@
                 <w:noProof/>
                 <w:webHidden/>
               </w:rPr>
-              <w:t>3</w:t>
+              <w:t>4</w:t>
             </w:r>
             <w:r>
               <w:rPr>
@@ -296,7 +297,7 @@
         </w:p>
         <w:p>
           <w:pPr>
-            <w:pStyle w:val="10"/>
+            <w:pStyle w:val="TOC1"/>
             <w:tabs>
               <w:tab w:val="right" w:leader="dot" w:pos="9062"/>
             </w:tabs>
@@ -306,10 +307,10 @@
               <w:lang w:eastAsia="bg-BG"/>
             </w:rPr>
           </w:pPr>
-          <w:hyperlink w:anchor="_Toc467678066" w:history="1">
-            <w:r>
-              <w:rPr>
-                <w:rStyle w:val="af1"/>
+          <w:hyperlink w:anchor="_Toc471747319" w:history="1">
+            <w:r>
+              <w:rPr>
+                <w:rStyle w:val="Hyperlink"/>
                 <w:noProof/>
                 <w:lang w:val="en-US"/>
               </w:rPr>
@@ -334,7 +335,7 @@
                 <w:noProof/>
                 <w:webHidden/>
               </w:rPr>
-              <w:instrText xml:space="preserve"> PAGEREF _Toc467678066 \h </w:instrText>
+              <w:instrText xml:space="preserve"> PAGEREF _Toc471747319 \h </w:instrText>
             </w:r>
             <w:r>
               <w:rPr>
@@ -354,7 +355,7 @@
                 <w:noProof/>
                 <w:webHidden/>
               </w:rPr>
-              <w:t>6</w:t>
+              <w:t>5</w:t>
             </w:r>
             <w:r>
               <w:rPr>
@@ -367,7 +368,75 @@
         </w:p>
         <w:p>
           <w:pPr>
-            <w:pStyle w:val="20"/>
+            <w:pStyle w:val="TOC2"/>
+            <w:rPr>
+              <w:noProof/>
+              <w:szCs w:val="22"/>
+              <w:lang w:eastAsia="bg-BG"/>
+            </w:rPr>
+          </w:pPr>
+          <w:hyperlink w:anchor="_Toc471747320" w:history="1">
+            <w:r>
+              <w:rPr>
+                <w:rStyle w:val="Hyperlink"/>
+                <w:noProof/>
+                <w:lang w:val="en-US"/>
+              </w:rPr>
+              <w:t>Server side</w:t>
+            </w:r>
+            <w:r>
+              <w:rPr>
+                <w:noProof/>
+                <w:webHidden/>
+              </w:rPr>
+              <w:tab/>
+            </w:r>
+            <w:r>
+              <w:rPr>
+                <w:noProof/>
+                <w:webHidden/>
+              </w:rPr>
+              <w:fldChar w:fldCharType="begin"/>
+            </w:r>
+            <w:r>
+              <w:rPr>
+                <w:noProof/>
+                <w:webHidden/>
+              </w:rPr>
+              <w:instrText xml:space="preserve"> PAGEREF _Toc471747320 \h </w:instrText>
+            </w:r>
+            <w:r>
+              <w:rPr>
+                <w:noProof/>
+                <w:webHidden/>
+              </w:rPr>
+            </w:r>
+            <w:r>
+              <w:rPr>
+                <w:noProof/>
+                <w:webHidden/>
+              </w:rPr>
+              <w:fldChar w:fldCharType="separate"/>
+            </w:r>
+            <w:r>
+              <w:rPr>
+                <w:noProof/>
+                <w:webHidden/>
+              </w:rPr>
+              <w:t>5</w:t>
+            </w:r>
+            <w:r>
+              <w:rPr>
+                <w:noProof/>
+                <w:webHidden/>
+              </w:rPr>
+              <w:fldChar w:fldCharType="end"/>
+            </w:r>
+          </w:hyperlink>
+        </w:p>
+        <w:p>
+          <w:pPr>
+            <w:pStyle w:val="TOC3"/>
             <w:tabs>
               <w:tab w:val="right" w:leader="dot" w:pos="9062"/>
             </w:tabs>
@@ -377,14 +446,14 @@
               <w:lang w:eastAsia="bg-BG"/>
             </w:rPr>
           </w:pPr>
-          <w:hyperlink w:anchor="_Toc467678067" w:history="1">
-            <w:r>
-              <w:rPr>
-                <w:rStyle w:val="af1"/>
+          <w:hyperlink w:anchor="_Toc471747321" w:history="1">
+            <w:r>
+              <w:rPr>
+                <w:rStyle w:val="Hyperlink"/>
                 <w:noProof/>
                 <w:lang w:val="en-US"/>
               </w:rPr>
-              <w:t>Server side</w:t>
+              <w:t>Card</w:t>
             </w:r>
             <w:r>
               <w:rPr>
@@ -405,7 +474,7 @@
                 <w:noProof/>
                 <w:webHidden/>
               </w:rPr>
-              <w:instrText xml:space="preserve"> PAGEREF _Toc467678067 \h </w:instrText>
+              <w:instrText xml:space="preserve"> PAGEREF _Toc471747321 \h </w:instrText>
             </w:r>
             <w:r>
               <w:rPr>
@@ -425,7 +494,7 @@
                 <w:noProof/>
                 <w:webHidden/>
               </w:rPr>
-              <w:t>6</w:t>
+              <w:t>5</w:t>
             </w:r>
             <w:r>
               <w:rPr>
@@ -438,7 +507,7 @@
         </w:p>
         <w:p>
           <w:pPr>
-            <w:pStyle w:val="30"/>
+            <w:pStyle w:val="TOC3"/>
             <w:tabs>
               <w:tab w:val="right" w:leader="dot" w:pos="9062"/>
             </w:tabs>
@@ -448,14 +517,14 @@
               <w:lang w:eastAsia="bg-BG"/>
             </w:rPr>
           </w:pPr>
-          <w:hyperlink w:anchor="_Toc467678068" w:history="1">
-            <w:r>
-              <w:rPr>
-                <w:rStyle w:val="af1"/>
+          <w:hyperlink w:anchor="_Toc471747322" w:history="1">
+            <w:r>
+              <w:rPr>
+                <w:rStyle w:val="Hyperlink"/>
                 <w:noProof/>
                 <w:lang w:val="en-US"/>
               </w:rPr>
-              <w:t>Card</w:t>
+              <w:t>Account</w:t>
             </w:r>
             <w:r>
               <w:rPr>
@@ -476,7 +545,7 @@
                 <w:noProof/>
                 <w:webHidden/>
               </w:rPr>
-              <w:instrText xml:space="preserve"> PAGEREF _Toc467678068 \h </w:instrText>
+              <w:instrText xml:space="preserve"> PAGEREF _Toc471747322 \h </w:instrText>
             </w:r>
             <w:r>
               <w:rPr>
@@ -496,7 +565,7 @@
                 <w:noProof/>
                 <w:webHidden/>
               </w:rPr>
-              <w:t>6</w:t>
+              <w:t>5</w:t>
             </w:r>
             <w:r>
               <w:rPr>
@@ -509,7 +578,7 @@
         </w:p>
         <w:p>
           <w:pPr>
-            <w:pStyle w:val="30"/>
+            <w:pStyle w:val="TOC3"/>
             <w:tabs>
               <w:tab w:val="right" w:leader="dot" w:pos="9062"/>
             </w:tabs>
@@ -519,14 +588,14 @@
               <w:lang w:eastAsia="bg-BG"/>
             </w:rPr>
           </w:pPr>
-          <w:hyperlink w:anchor="_Toc467678069" w:history="1">
-            <w:r>
-              <w:rPr>
-                <w:rStyle w:val="af1"/>
+          <w:hyperlink w:anchor="_Toc471747323" w:history="1">
+            <w:r>
+              <w:rPr>
+                <w:rStyle w:val="Hyperlink"/>
                 <w:noProof/>
                 <w:lang w:val="en-US"/>
               </w:rPr>
-              <w:t>Account</w:t>
+              <w:t>Game</w:t>
             </w:r>
             <w:r>
               <w:rPr>
@@ -547,7 +616,7 @@
                 <w:noProof/>
                 <w:webHidden/>
               </w:rPr>
-              <w:instrText xml:space="preserve"> PAGEREF _Toc467678069 \h </w:instrText>
+              <w:instrText xml:space="preserve"> PAGEREF _Toc471747323 \h </w:instrText>
             </w:r>
             <w:r>
               <w:rPr>
@@ -567,7 +636,7 @@
                 <w:noProof/>
                 <w:webHidden/>
               </w:rPr>
-              <w:t>6</w:t>
+              <w:t>5</w:t>
             </w:r>
             <w:r>
               <w:rPr>
@@ -580,7 +649,7 @@
         </w:p>
         <w:p>
           <w:pPr>
-            <w:pStyle w:val="30"/>
+            <w:pStyle w:val="TOC3"/>
             <w:tabs>
               <w:tab w:val="right" w:leader="dot" w:pos="9062"/>
             </w:tabs>
@@ -590,14 +659,14 @@
               <w:lang w:eastAsia="bg-BG"/>
             </w:rPr>
           </w:pPr>
-          <w:hyperlink w:anchor="_Toc467678070" w:history="1">
-            <w:r>
-              <w:rPr>
-                <w:rStyle w:val="af1"/>
+          <w:hyperlink w:anchor="_Toc471747324" w:history="1">
+            <w:r>
+              <w:rPr>
+                <w:rStyle w:val="Hyperlink"/>
                 <w:noProof/>
                 <w:lang w:val="en-US"/>
               </w:rPr>
-              <w:t>Game</w:t>
+              <w:t>Player</w:t>
             </w:r>
             <w:r>
               <w:rPr>
@@ -618,7 +687,7 @@
                 <w:noProof/>
                 <w:webHidden/>
               </w:rPr>
-              <w:instrText xml:space="preserve"> PAGEREF _Toc467678070 \h </w:instrText>
+              <w:instrText xml:space="preserve"> PAGEREF _Toc471747324 \h </w:instrText>
             </w:r>
             <w:r>
               <w:rPr>
@@ -638,7 +707,7 @@
                 <w:noProof/>
                 <w:webHidden/>
               </w:rPr>
-              <w:t>6</w:t>
+              <w:t>5</w:t>
             </w:r>
             <w:r>
               <w:rPr>
@@ -651,7 +720,7 @@
         </w:p>
         <w:p>
           <w:pPr>
-            <w:pStyle w:val="30"/>
+            <w:pStyle w:val="TOC3"/>
             <w:tabs>
               <w:tab w:val="right" w:leader="dot" w:pos="9062"/>
             </w:tabs>
@@ -661,14 +730,14 @@
               <w:lang w:eastAsia="bg-BG"/>
             </w:rPr>
           </w:pPr>
-          <w:hyperlink w:anchor="_Toc467678071" w:history="1">
-            <w:r>
-              <w:rPr>
-                <w:rStyle w:val="af1"/>
+          <w:hyperlink w:anchor="_Toc471747325" w:history="1">
+            <w:r>
+              <w:rPr>
+                <w:rStyle w:val="Hyperlink"/>
                 <w:noProof/>
                 <w:lang w:val="en-US"/>
               </w:rPr>
-              <w:t>Player</w:t>
+              <w:t>ValidCombination</w:t>
             </w:r>
             <w:r>
               <w:rPr>
@@ -689,7 +758,7 @@
                 <w:noProof/>
                 <w:webHidden/>
               </w:rPr>
-              <w:instrText xml:space="preserve"> PAGEREF _Toc467678071 \h </w:instrText>
+              <w:instrText xml:space="preserve"> PAGEREF _Toc471747325 \h </w:instrText>
             </w:r>
             <w:r>
               <w:rPr>
@@ -722,7 +791,7 @@
         </w:p>
         <w:p>
           <w:pPr>
-            <w:pStyle w:val="30"/>
+            <w:pStyle w:val="TOC3"/>
             <w:tabs>
               <w:tab w:val="right" w:leader="dot" w:pos="9062"/>
             </w:tabs>
@@ -732,14 +801,14 @@
               <w:lang w:eastAsia="bg-BG"/>
             </w:rPr>
           </w:pPr>
-          <w:hyperlink w:anchor="_Toc467678072" w:history="1">
-            <w:r>
-              <w:rPr>
-                <w:rStyle w:val="af1"/>
+          <w:hyperlink w:anchor="_Toc471747326" w:history="1">
+            <w:r>
+              <w:rPr>
+                <w:rStyle w:val="Hyperlink"/>
                 <w:noProof/>
                 <w:lang w:val="en-US"/>
               </w:rPr>
-              <w:t>ValidCombination</w:t>
+              <w:t>DBHelper</w:t>
             </w:r>
             <w:r>
               <w:rPr>
@@ -760,7 +829,7 @@
                 <w:noProof/>
                 <w:webHidden/>
               </w:rPr>
-              <w:instrText xml:space="preserve"> PAGEREF _Toc467678072 \h </w:instrText>
+              <w:instrText xml:space="preserve"> PAGEREF _Toc471747326 \h </w:instrText>
             </w:r>
             <w:r>
               <w:rPr>
@@ -780,7 +849,7 @@
                 <w:noProof/>
                 <w:webHidden/>
               </w:rPr>
-              <w:t>7</w:t>
+              <w:t>6</w:t>
             </w:r>
             <w:r>
               <w:rPr>
@@ -793,7 +862,7 @@
         </w:p>
         <w:p>
           <w:pPr>
-            <w:pStyle w:val="30"/>
+            <w:pStyle w:val="TOC3"/>
             <w:tabs>
               <w:tab w:val="right" w:leader="dot" w:pos="9062"/>
             </w:tabs>
@@ -803,14 +872,14 @@
               <w:lang w:eastAsia="bg-BG"/>
             </w:rPr>
           </w:pPr>
-          <w:hyperlink w:anchor="_Toc467678073" w:history="1">
-            <w:r>
-              <w:rPr>
-                <w:rStyle w:val="af1"/>
+          <w:hyperlink w:anchor="_Toc471747327" w:history="1">
+            <w:r>
+              <w:rPr>
+                <w:rStyle w:val="Hyperlink"/>
                 <w:noProof/>
                 <w:lang w:val="en-US"/>
               </w:rPr>
-              <w:t>ValidComparison</w:t>
+              <w:t>CDoudizhuService</w:t>
             </w:r>
             <w:r>
               <w:rPr>
@@ -831,7 +900,7 @@
                 <w:noProof/>
                 <w:webHidden/>
               </w:rPr>
-              <w:instrText xml:space="preserve"> PAGEREF _Toc467678073 \h </w:instrText>
+              <w:instrText xml:space="preserve"> PAGEREF _Toc471747327 \h </w:instrText>
             </w:r>
             <w:r>
               <w:rPr>
@@ -851,7 +920,7 @@
                 <w:noProof/>
                 <w:webHidden/>
               </w:rPr>
-              <w:t>7</w:t>
+              <w:t>6</w:t>
             </w:r>
             <w:r>
               <w:rPr>
@@ -864,7 +933,7 @@
         </w:p>
         <w:p>
           <w:pPr>
-            <w:pStyle w:val="30"/>
+            <w:pStyle w:val="TOC3"/>
             <w:tabs>
               <w:tab w:val="right" w:leader="dot" w:pos="9062"/>
             </w:tabs>
@@ -874,14 +943,14 @@
               <w:lang w:eastAsia="bg-BG"/>
             </w:rPr>
           </w:pPr>
-          <w:hyperlink w:anchor="_Toc467678074" w:history="1">
-            <w:r>
-              <w:rPr>
-                <w:rStyle w:val="af1"/>
+          <w:hyperlink w:anchor="_Toc471747328" w:history="1">
+            <w:r>
+              <w:rPr>
+                <w:rStyle w:val="Hyperlink"/>
                 <w:noProof/>
                 <w:lang w:val="en-US"/>
               </w:rPr>
-              <w:t>DBHelper</w:t>
+              <w:t>IDoudizhuService</w:t>
             </w:r>
             <w:r>
               <w:rPr>
@@ -902,7 +971,7 @@
                 <w:noProof/>
                 <w:webHidden/>
               </w:rPr>
-              <w:instrText xml:space="preserve"> PAGEREF _Toc467678074 \h </w:instrText>
+              <w:instrText xml:space="preserve"> PAGEREF _Toc471747328 \h </w:instrText>
             </w:r>
             <w:r>
               <w:rPr>
@@ -922,7 +991,7 @@
                 <w:noProof/>
                 <w:webHidden/>
               </w:rPr>
-              <w:t>7</w:t>
+              <w:t>6</w:t>
             </w:r>
             <w:r>
               <w:rPr>
@@ -935,7 +1004,7 @@
         </w:p>
         <w:p>
           <w:pPr>
-            <w:pStyle w:val="30"/>
+            <w:pStyle w:val="TOC3"/>
             <w:tabs>
               <w:tab w:val="right" w:leader="dot" w:pos="9062"/>
             </w:tabs>
@@ -945,14 +1014,14 @@
               <w:lang w:eastAsia="bg-BG"/>
             </w:rPr>
           </w:pPr>
-          <w:hyperlink w:anchor="_Toc467678075" w:history="1">
-            <w:r>
-              <w:rPr>
-                <w:rStyle w:val="af1"/>
+          <w:hyperlink w:anchor="_Toc471747329" w:history="1">
+            <w:r>
+              <w:rPr>
+                <w:rStyle w:val="Hyperlink"/>
                 <w:noProof/>
                 <w:lang w:val="en-US"/>
               </w:rPr>
-              <w:t>CDoudizhuService</w:t>
+              <w:t>Callbacks</w:t>
             </w:r>
             <w:r>
               <w:rPr>
@@ -973,7 +1042,7 @@
                 <w:noProof/>
                 <w:webHidden/>
               </w:rPr>
-              <w:instrText xml:space="preserve"> PAGEREF _Toc467678075 \h </w:instrText>
+              <w:instrText xml:space="preserve"> PAGEREF _Toc471747329 \h </w:instrText>
             </w:r>
             <w:r>
               <w:rPr>
@@ -1006,7 +1075,75 @@
         </w:p>
         <w:p>
           <w:pPr>
-            <w:pStyle w:val="30"/>
+            <w:pStyle w:val="TOC2"/>
+            <w:rPr>
+              <w:noProof/>
+              <w:szCs w:val="22"/>
+              <w:lang w:eastAsia="bg-BG"/>
+            </w:rPr>
+          </w:pPr>
+          <w:hyperlink w:anchor="_Toc471747330" w:history="1">
+            <w:r>
+              <w:rPr>
+                <w:rStyle w:val="Hyperlink"/>
+                <w:noProof/>
+                <w:lang w:val="en-US"/>
+              </w:rPr>
+              <w:t>Client side</w:t>
+            </w:r>
+            <w:r>
+              <w:rPr>
+                <w:noProof/>
+                <w:webHidden/>
+              </w:rPr>
+              <w:tab/>
+            </w:r>
+            <w:r>
+              <w:rPr>
+                <w:noProof/>
+                <w:webHidden/>
+              </w:rPr>
+              <w:fldChar w:fldCharType="begin"/>
+            </w:r>
+            <w:r>
+              <w:rPr>
+                <w:noProof/>
+                <w:webHidden/>
+              </w:rPr>
+              <w:instrText xml:space="preserve"> PAGEREF _Toc471747330 \h </w:instrText>
+            </w:r>
+            <w:r>
+              <w:rPr>
+                <w:noProof/>
+                <w:webHidden/>
+              </w:rPr>
+            </w:r>
+            <w:r>
+              <w:rPr>
+                <w:noProof/>
+                <w:webHidden/>
+              </w:rPr>
+              <w:fldChar w:fldCharType="separate"/>
+            </w:r>
+            <w:r>
+              <w:rPr>
+                <w:noProof/>
+                <w:webHidden/>
+              </w:rPr>
+              <w:t>8</w:t>
+            </w:r>
+            <w:r>
+              <w:rPr>
+                <w:noProof/>
+                <w:webHidden/>
+              </w:rPr>
+              <w:fldChar w:fldCharType="end"/>
+            </w:r>
+          </w:hyperlink>
+        </w:p>
+        <w:p>
+          <w:pPr>
+            <w:pStyle w:val="TOC3"/>
             <w:tabs>
               <w:tab w:val="right" w:leader="dot" w:pos="9062"/>
             </w:tabs>
@@ -1016,14 +1153,14 @@
               <w:lang w:eastAsia="bg-BG"/>
             </w:rPr>
           </w:pPr>
-          <w:hyperlink w:anchor="_Toc467678076" w:history="1">
-            <w:r>
-              <w:rPr>
-                <w:rStyle w:val="af1"/>
+          <w:hyperlink w:anchor="_Toc471747331" w:history="1">
+            <w:r>
+              <w:rPr>
+                <w:rStyle w:val="Hyperlink"/>
                 <w:noProof/>
                 <w:lang w:val="en-US"/>
               </w:rPr>
-              <w:t>IDoudizhuService</w:t>
+              <w:t>Login/Register</w:t>
             </w:r>
             <w:r>
               <w:rPr>
@@ -1044,7 +1181,7 @@
                 <w:noProof/>
                 <w:webHidden/>
               </w:rPr>
-              <w:instrText xml:space="preserve"> PAGEREF _Toc467678076 \h </w:instrText>
+              <w:instrText xml:space="preserve"> PAGEREF _Toc471747331 \h </w:instrText>
             </w:r>
             <w:r>
               <w:rPr>
@@ -1064,7 +1201,7 @@
                 <w:noProof/>
                 <w:webHidden/>
               </w:rPr>
-              <w:t>7</w:t>
+              <w:t>8</w:t>
             </w:r>
             <w:r>
               <w:rPr>
@@ -1077,7 +1214,7 @@
         </w:p>
         <w:p>
           <w:pPr>
-            <w:pStyle w:val="30"/>
+            <w:pStyle w:val="TOC3"/>
             <w:tabs>
               <w:tab w:val="right" w:leader="dot" w:pos="9062"/>
             </w:tabs>
@@ -1087,14 +1224,14 @@
               <w:lang w:eastAsia="bg-BG"/>
             </w:rPr>
           </w:pPr>
-          <w:hyperlink w:anchor="_Toc467678077" w:history="1">
-            <w:r>
-              <w:rPr>
-                <w:rStyle w:val="af1"/>
+          <w:hyperlink w:anchor="_Toc471747332" w:history="1">
+            <w:r>
+              <w:rPr>
+                <w:rStyle w:val="Hyperlink"/>
                 <w:noProof/>
                 <w:lang w:val="en-US"/>
               </w:rPr>
-              <w:t>Callbacks</w:t>
+              <w:t>Lobby</w:t>
             </w:r>
             <w:r>
               <w:rPr>
@@ -1115,7 +1252,7 @@
                 <w:noProof/>
                 <w:webHidden/>
               </w:rPr>
-              <w:instrText xml:space="preserve"> PAGEREF _Toc467678077 \h </w:instrText>
+              <w:instrText xml:space="preserve"> PAGEREF _Toc471747332 \h </w:instrText>
             </w:r>
             <w:r>
               <w:rPr>
@@ -1148,7 +1285,7 @@
         </w:p>
         <w:p>
           <w:pPr>
-            <w:pStyle w:val="20"/>
+            <w:pStyle w:val="TOC3"/>
             <w:tabs>
               <w:tab w:val="right" w:leader="dot" w:pos="9062"/>
             </w:tabs>
@@ -1158,14 +1295,14 @@
               <w:lang w:eastAsia="bg-BG"/>
             </w:rPr>
           </w:pPr>
-          <w:hyperlink w:anchor="_Toc467678078" w:history="1">
-            <w:r>
-              <w:rPr>
-                <w:rStyle w:val="af1"/>
+          <w:hyperlink w:anchor="_Toc471747333" w:history="1">
+            <w:r>
+              <w:rPr>
+                <w:rStyle w:val="Hyperlink"/>
                 <w:noProof/>
                 <w:lang w:val="en-US"/>
               </w:rPr>
-              <w:t>Client side</w:t>
+              <w:t>Doudizhu</w:t>
             </w:r>
             <w:r>
               <w:rPr>
@@ -1186,7 +1323,7 @@
                 <w:noProof/>
                 <w:webHidden/>
               </w:rPr>
-              <w:instrText xml:space="preserve"> PAGEREF _Toc467678078 \h </w:instrText>
+              <w:instrText xml:space="preserve"> PAGEREF _Toc471747333 \h </w:instrText>
             </w:r>
             <w:r>
               <w:rPr>
@@ -1206,7 +1343,7 @@
                 <w:noProof/>
                 <w:webHidden/>
               </w:rPr>
-              <w:t>9</w:t>
+              <w:t>8</w:t>
             </w:r>
             <w:r>
               <w:rPr>
@@ -1219,7 +1356,7 @@
         </w:p>
         <w:p>
           <w:pPr>
-            <w:pStyle w:val="30"/>
+            <w:pStyle w:val="TOC3"/>
             <w:tabs>
               <w:tab w:val="right" w:leader="dot" w:pos="9062"/>
             </w:tabs>
@@ -1229,14 +1366,14 @@
               <w:lang w:eastAsia="bg-BG"/>
             </w:rPr>
           </w:pPr>
-          <w:hyperlink w:anchor="_Toc467678079" w:history="1">
-            <w:r>
-              <w:rPr>
-                <w:rStyle w:val="af1"/>
+          <w:hyperlink w:anchor="_Toc471747334" w:history="1">
+            <w:r>
+              <w:rPr>
+                <w:rStyle w:val="Hyperlink"/>
                 <w:noProof/>
                 <w:lang w:val="en-US"/>
               </w:rPr>
-              <w:t>Login</w:t>
+              <w:t>Table</w:t>
             </w:r>
             <w:r>
               <w:rPr>
@@ -1257,7 +1394,7 @@
                 <w:noProof/>
                 <w:webHidden/>
               </w:rPr>
-              <w:instrText xml:space="preserve"> PAGEREF _Toc467678079 \h </w:instrText>
+              <w:instrText xml:space="preserve"> PAGEREF _Toc471747334 \h </w:instrText>
             </w:r>
             <w:r>
               <w:rPr>
@@ -1277,7 +1414,7 @@
                 <w:noProof/>
                 <w:webHidden/>
               </w:rPr>
-              <w:t>9</w:t>
+              <w:t>8</w:t>
             </w:r>
             <w:r>
               <w:rPr>
@@ -1290,7 +1427,7 @@
         </w:p>
         <w:p>
           <w:pPr>
-            <w:pStyle w:val="30"/>
+            <w:pStyle w:val="TOC3"/>
             <w:tabs>
               <w:tab w:val="right" w:leader="dot" w:pos="9062"/>
             </w:tabs>
@@ -1300,14 +1437,14 @@
               <w:lang w:eastAsia="bg-BG"/>
             </w:rPr>
           </w:pPr>
-          <w:hyperlink w:anchor="_Toc467678080" w:history="1">
-            <w:r>
-              <w:rPr>
-                <w:rStyle w:val="af1"/>
+          <w:hyperlink w:anchor="_Toc471747335" w:history="1">
+            <w:r>
+              <w:rPr>
+                <w:rStyle w:val="Hyperlink"/>
                 <w:noProof/>
                 <w:lang w:val="en-US"/>
               </w:rPr>
-              <w:t>Lobby</w:t>
+              <w:t>Seat</w:t>
             </w:r>
             <w:r>
               <w:rPr>
@@ -1328,7 +1465,7 @@
                 <w:noProof/>
                 <w:webHidden/>
               </w:rPr>
-              <w:instrText xml:space="preserve"> PAGEREF _Toc467678080 \h </w:instrText>
+              <w:instrText xml:space="preserve"> PAGEREF _Toc471747335 \h </w:instrText>
             </w:r>
             <w:r>
               <w:rPr>
@@ -1348,7 +1485,7 @@
                 <w:noProof/>
                 <w:webHidden/>
               </w:rPr>
-              <w:t>9</w:t>
+              <w:t>8</w:t>
             </w:r>
             <w:r>
               <w:rPr>
@@ -1361,7 +1498,7 @@
         </w:p>
         <w:p>
           <w:pPr>
-            <w:pStyle w:val="30"/>
+            <w:pStyle w:val="TOC1"/>
             <w:tabs>
               <w:tab w:val="right" w:leader="dot" w:pos="9062"/>
             </w:tabs>
@@ -1371,14 +1508,14 @@
               <w:lang w:eastAsia="bg-BG"/>
             </w:rPr>
           </w:pPr>
-          <w:hyperlink w:anchor="_Toc467678081" w:history="1">
-            <w:r>
-              <w:rPr>
-                <w:rStyle w:val="af1"/>
+          <w:hyperlink w:anchor="_Toc471747336" w:history="1">
+            <w:r>
+              <w:rPr>
+                <w:rStyle w:val="Hyperlink"/>
                 <w:noProof/>
                 <w:lang w:val="en-US"/>
               </w:rPr>
-              <w:t>Doudizhu</w:t>
+              <w:t>Sequence diagrams</w:t>
             </w:r>
             <w:r>
               <w:rPr>
@@ -1399,7 +1536,7 @@
                 <w:noProof/>
                 <w:webHidden/>
               </w:rPr>
-              <w:instrText xml:space="preserve"> PAGEREF _Toc467678081 \h </w:instrText>
+              <w:instrText xml:space="preserve"> PAGEREF _Toc471747336 \h </w:instrText>
             </w:r>
             <w:r>
               <w:rPr>
@@ -1432,7 +1569,689 @@
         </w:p>
         <w:p>
           <w:pPr>
-            <w:pStyle w:val="10"/>
+            <w:pStyle w:val="TOC2"/>
+            <w:rPr>
+              <w:noProof/>
+              <w:szCs w:val="22"/>
+              <w:lang w:eastAsia="bg-BG"/>
+            </w:rPr>
+          </w:pPr>
+          <w:hyperlink w:anchor="_Toc471747337" w:history="1">
+            <w:r>
+              <w:rPr>
+                <w:rStyle w:val="Hyperlink"/>
+                <w:noProof/>
+                <w:lang w:val="en-US"/>
+              </w:rPr>
+              <w:t>Join room</w:t>
+            </w:r>
+            <w:r>
+              <w:rPr>
+                <w:noProof/>
+                <w:webHidden/>
+              </w:rPr>
+              <w:tab/>
+            </w:r>
+            <w:r>
+              <w:rPr>
+                <w:noProof/>
+                <w:webHidden/>
+              </w:rPr>
+              <w:fldChar w:fldCharType="begin"/>
+            </w:r>
+            <w:r>
+              <w:rPr>
+                <w:noProof/>
+                <w:webHidden/>
+              </w:rPr>
+              <w:instrText xml:space="preserve"> PAGEREF _Toc471747337 \h </w:instrText>
+            </w:r>
+            <w:r>
+              <w:rPr>
+                <w:noProof/>
+                <w:webHidden/>
+              </w:rPr>
+            </w:r>
+            <w:r>
+              <w:rPr>
+                <w:noProof/>
+                <w:webHidden/>
+              </w:rPr>
+              <w:fldChar w:fldCharType="separate"/>
+            </w:r>
+            <w:r>
+              <w:rPr>
+                <w:noProof/>
+                <w:webHidden/>
+              </w:rPr>
+              <w:t>9</w:t>
+            </w:r>
+            <w:r>
+              <w:rPr>
+                <w:noProof/>
+                <w:webHidden/>
+              </w:rPr>
+              <w:fldChar w:fldCharType="end"/>
+            </w:r>
+          </w:hyperlink>
+        </w:p>
+        <w:p>
+          <w:pPr>
+            <w:pStyle w:val="TOC2"/>
+            <w:rPr>
+              <w:noProof/>
+              <w:szCs w:val="22"/>
+              <w:lang w:eastAsia="bg-BG"/>
+            </w:rPr>
+          </w:pPr>
+          <w:hyperlink w:anchor="_Toc471747338" w:history="1">
+            <w:r>
+              <w:rPr>
+                <w:rStyle w:val="Hyperlink"/>
+                <w:noProof/>
+                <w:lang w:val="en-US"/>
+              </w:rPr>
+              <w:t>Leave room</w:t>
+            </w:r>
+            <w:r>
+              <w:rPr>
+                <w:noProof/>
+                <w:webHidden/>
+              </w:rPr>
+              <w:tab/>
+            </w:r>
+            <w:r>
+              <w:rPr>
+                <w:noProof/>
+                <w:webHidden/>
+              </w:rPr>
+              <w:fldChar w:fldCharType="begin"/>
+            </w:r>
+            <w:r>
+              <w:rPr>
+                <w:noProof/>
+                <w:webHidden/>
+              </w:rPr>
+              <w:instrText xml:space="preserve"> PAGEREF _Toc471747338 \h </w:instrText>
+            </w:r>
+            <w:r>
+              <w:rPr>
+                <w:noProof/>
+                <w:webHidden/>
+              </w:rPr>
+            </w:r>
+            <w:r>
+              <w:rPr>
+                <w:noProof/>
+                <w:webHidden/>
+              </w:rPr>
+              <w:fldChar w:fldCharType="separate"/>
+            </w:r>
+            <w:r>
+              <w:rPr>
+                <w:noProof/>
+                <w:webHidden/>
+              </w:rPr>
+              <w:t>10</w:t>
+            </w:r>
+            <w:r>
+              <w:rPr>
+                <w:noProof/>
+                <w:webHidden/>
+              </w:rPr>
+              <w:fldChar w:fldCharType="end"/>
+            </w:r>
+          </w:hyperlink>
+        </w:p>
+        <w:p>
+          <w:pPr>
+            <w:pStyle w:val="TOC2"/>
+            <w:rPr>
+              <w:noProof/>
+              <w:szCs w:val="22"/>
+              <w:lang w:eastAsia="bg-BG"/>
+            </w:rPr>
+          </w:pPr>
+          <w:hyperlink w:anchor="_Toc471747339" w:history="1">
+            <w:r>
+              <w:rPr>
+                <w:rStyle w:val="Hyperlink"/>
+                <w:noProof/>
+                <w:lang w:val="en-US"/>
+              </w:rPr>
+              <w:t>Player ready and game start</w:t>
+            </w:r>
+            <w:r>
+              <w:rPr>
+                <w:noProof/>
+                <w:webHidden/>
+              </w:rPr>
+              <w:tab/>
+            </w:r>
+            <w:r>
+              <w:rPr>
+                <w:noProof/>
+                <w:webHidden/>
+              </w:rPr>
+              <w:fldChar w:fldCharType="begin"/>
+            </w:r>
+            <w:r>
+              <w:rPr>
+                <w:noProof/>
+                <w:webHidden/>
+              </w:rPr>
+              <w:instrText xml:space="preserve"> PAGEREF _Toc471747339 \h </w:instrText>
+            </w:r>
+            <w:r>
+              <w:rPr>
+                <w:noProof/>
+                <w:webHidden/>
+              </w:rPr>
+            </w:r>
+            <w:r>
+              <w:rPr>
+                <w:noProof/>
+                <w:webHidden/>
+              </w:rPr>
+              <w:fldChar w:fldCharType="separate"/>
+            </w:r>
+            <w:r>
+              <w:rPr>
+                <w:noProof/>
+                <w:webHidden/>
+              </w:rPr>
+              <w:t>11</w:t>
+            </w:r>
+            <w:r>
+              <w:rPr>
+                <w:noProof/>
+                <w:webHidden/>
+              </w:rPr>
+              <w:fldChar w:fldCharType="end"/>
+            </w:r>
+          </w:hyperlink>
+          <w:bookmarkStart w:id="0" w:name="_GoBack"/>
+          <w:bookmarkEnd w:id="0"/>
+        </w:p>
+        <w:p>
+          <w:pPr>
+            <w:pStyle w:val="TOC2"/>
+            <w:rPr>
+              <w:noProof/>
+              <w:szCs w:val="22"/>
+              <w:lang w:eastAsia="bg-BG"/>
+            </w:rPr>
+          </w:pPr>
+          <w:hyperlink w:anchor="_Toc471747340" w:history="1">
+            <w:r>
+              <w:rPr>
+                <w:rStyle w:val="Hyperlink"/>
+                <w:noProof/>
+                <w:lang w:val="en-US"/>
+              </w:rPr>
+              <w:t>Cancel ready</w:t>
+            </w:r>
+            <w:r>
+              <w:rPr>
+                <w:noProof/>
+                <w:webHidden/>
+              </w:rPr>
+              <w:tab/>
+            </w:r>
+            <w:r>
+              <w:rPr>
+                <w:noProof/>
+                <w:webHidden/>
+              </w:rPr>
+              <w:fldChar w:fldCharType="begin"/>
+            </w:r>
+            <w:r>
+              <w:rPr>
+                <w:noProof/>
+                <w:webHidden/>
+              </w:rPr>
+              <w:instrText xml:space="preserve"> PAGEREF _Toc471747340 \h </w:instrText>
+            </w:r>
+            <w:r>
+              <w:rPr>
+                <w:noProof/>
+                <w:webHidden/>
+              </w:rPr>
+            </w:r>
+            <w:r>
+              <w:rPr>
+                <w:noProof/>
+                <w:webHidden/>
+              </w:rPr>
+              <w:fldChar w:fldCharType="separate"/>
+            </w:r>
+            <w:r>
+              <w:rPr>
+                <w:noProof/>
+                <w:webHidden/>
+              </w:rPr>
+              <w:t>12</w:t>
+            </w:r>
+            <w:r>
+              <w:rPr>
+                <w:noProof/>
+                <w:webHidden/>
+              </w:rPr>
+              <w:fldChar w:fldCharType="end"/>
+            </w:r>
+          </w:hyperlink>
+        </w:p>
+        <w:p>
+          <w:pPr>
+            <w:pStyle w:val="TOC2"/>
+            <w:rPr>
+              <w:noProof/>
+              <w:szCs w:val="22"/>
+              <w:lang w:eastAsia="bg-BG"/>
+            </w:rPr>
+          </w:pPr>
+          <w:hyperlink w:anchor="_Toc471747341" w:history="1">
+            <w:r>
+              <w:rPr>
+                <w:rStyle w:val="Hyperlink"/>
+                <w:noProof/>
+                <w:lang w:val="en-US"/>
+              </w:rPr>
+              <w:t>Send Message</w:t>
+            </w:r>
+            <w:r>
+              <w:rPr>
+                <w:noProof/>
+                <w:webHidden/>
+              </w:rPr>
+              <w:tab/>
+            </w:r>
+            <w:r>
+              <w:rPr>
+                <w:noProof/>
+                <w:webHidden/>
+              </w:rPr>
+              <w:fldChar w:fldCharType="begin"/>
+            </w:r>
+            <w:r>
+              <w:rPr>
+                <w:noProof/>
+                <w:webHidden/>
+              </w:rPr>
+              <w:instrText xml:space="preserve"> PAGEREF _Toc471747341 \h </w:instrText>
+            </w:r>
+            <w:r>
+              <w:rPr>
+                <w:noProof/>
+                <w:webHidden/>
+              </w:rPr>
+            </w:r>
+            <w:r>
+              <w:rPr>
+                <w:noProof/>
+                <w:webHidden/>
+              </w:rPr>
+              <w:fldChar w:fldCharType="separate"/>
+            </w:r>
+            <w:r>
+              <w:rPr>
+                <w:noProof/>
+                <w:webHidden/>
+              </w:rPr>
+              <w:t>13</w:t>
+            </w:r>
+            <w:r>
+              <w:rPr>
+                <w:noProof/>
+                <w:webHidden/>
+              </w:rPr>
+              <w:fldChar w:fldCharType="end"/>
+            </w:r>
+          </w:hyperlink>
+        </w:p>
+        <w:p>
+          <w:pPr>
+            <w:pStyle w:val="TOC2"/>
+            <w:rPr>
+              <w:noProof/>
+              <w:szCs w:val="22"/>
+              <w:lang w:eastAsia="bg-BG"/>
+            </w:rPr>
+          </w:pPr>
+          <w:hyperlink w:anchor="_Toc471747342" w:history="1">
+            <w:r>
+              <w:rPr>
+                <w:rStyle w:val="Hyperlink"/>
+                <w:noProof/>
+                <w:lang w:val="en-US"/>
+              </w:rPr>
+              <w:t>Determine landlord (Pre-condition: Game start)</w:t>
+            </w:r>
+            <w:r>
+              <w:rPr>
+                <w:noProof/>
+                <w:webHidden/>
+              </w:rPr>
+              <w:tab/>
+            </w:r>
+            <w:r>
+              <w:rPr>
+                <w:noProof/>
+                <w:webHidden/>
+              </w:rPr>
+              <w:fldChar w:fldCharType="begin"/>
+            </w:r>
+            <w:r>
+              <w:rPr>
+                <w:noProof/>
+                <w:webHidden/>
+              </w:rPr>
+              <w:instrText xml:space="preserve"> PAGEREF _Toc471747342 \h </w:instrText>
+            </w:r>
+            <w:r>
+              <w:rPr>
+                <w:noProof/>
+                <w:webHidden/>
+              </w:rPr>
+            </w:r>
+            <w:r>
+              <w:rPr>
+                <w:noProof/>
+                <w:webHidden/>
+              </w:rPr>
+              <w:fldChar w:fldCharType="separate"/>
+            </w:r>
+            <w:r>
+              <w:rPr>
+                <w:noProof/>
+                <w:webHidden/>
+              </w:rPr>
+              <w:t>14</w:t>
+            </w:r>
+            <w:r>
+              <w:rPr>
+                <w:noProof/>
+                <w:webHidden/>
+              </w:rPr>
+              <w:fldChar w:fldCharType="end"/>
+            </w:r>
+          </w:hyperlink>
+        </w:p>
+        <w:p>
+          <w:pPr>
+            <w:pStyle w:val="TOC2"/>
+            <w:rPr>
+              <w:noProof/>
+              <w:szCs w:val="22"/>
+              <w:lang w:eastAsia="bg-BG"/>
+            </w:rPr>
+          </w:pPr>
+          <w:hyperlink w:anchor="_Toc471747343" w:history="1">
+            <w:r>
+              <w:rPr>
+                <w:rStyle w:val="Hyperlink"/>
+                <w:noProof/>
+                <w:lang w:val="en-US"/>
+              </w:rPr>
+              <w:t>Give cards</w:t>
+            </w:r>
+            <w:r>
+              <w:rPr>
+                <w:noProof/>
+                <w:webHidden/>
+              </w:rPr>
+              <w:tab/>
+            </w:r>
+            <w:r>
+              <w:rPr>
+                <w:noProof/>
+                <w:webHidden/>
+              </w:rPr>
+              <w:fldChar w:fldCharType="begin"/>
+            </w:r>
+            <w:r>
+              <w:rPr>
+                <w:noProof/>
+                <w:webHidden/>
+              </w:rPr>
+              <w:instrText xml:space="preserve"> PAGEREF _Toc471747343 \h </w:instrText>
+            </w:r>
+            <w:r>
+              <w:rPr>
+                <w:noProof/>
+                <w:webHidden/>
+              </w:rPr>
+            </w:r>
+            <w:r>
+              <w:rPr>
+                <w:noProof/>
+                <w:webHidden/>
+              </w:rPr>
+              <w:fldChar w:fldCharType="separate"/>
+            </w:r>
+            <w:r>
+              <w:rPr>
+                <w:noProof/>
+                <w:webHidden/>
+              </w:rPr>
+              <w:t>15</w:t>
+            </w:r>
+            <w:r>
+              <w:rPr>
+                <w:noProof/>
+                <w:webHidden/>
+              </w:rPr>
+              <w:fldChar w:fldCharType="end"/>
+            </w:r>
+          </w:hyperlink>
+        </w:p>
+        <w:p>
+          <w:pPr>
+            <w:pStyle w:val="TOC2"/>
+            <w:rPr>
+              <w:noProof/>
+              <w:szCs w:val="22"/>
+              <w:lang w:eastAsia="bg-BG"/>
+            </w:rPr>
+          </w:pPr>
+          <w:hyperlink w:anchor="_Toc471747344" w:history="1">
+            <w:r>
+              <w:rPr>
+                <w:rStyle w:val="Hyperlink"/>
+                <w:noProof/>
+                <w:lang w:val="en-US"/>
+              </w:rPr>
+              <w:t>Pass</w:t>
+            </w:r>
+            <w:r>
+              <w:rPr>
+                <w:noProof/>
+                <w:webHidden/>
+              </w:rPr>
+              <w:tab/>
+            </w:r>
+            <w:r>
+              <w:rPr>
+                <w:noProof/>
+                <w:webHidden/>
+              </w:rPr>
+              <w:fldChar w:fldCharType="begin"/>
+            </w:r>
+            <w:r>
+              <w:rPr>
+                <w:noProof/>
+                <w:webHidden/>
+              </w:rPr>
+              <w:instrText xml:space="preserve"> PAGEREF _Toc471747344 \h </w:instrText>
+            </w:r>
+            <w:r>
+              <w:rPr>
+                <w:noProof/>
+                <w:webHidden/>
+              </w:rPr>
+            </w:r>
+            <w:r>
+              <w:rPr>
+                <w:noProof/>
+                <w:webHidden/>
+              </w:rPr>
+              <w:fldChar w:fldCharType="separate"/>
+            </w:r>
+            <w:r>
+              <w:rPr>
+                <w:noProof/>
+                <w:webHidden/>
+              </w:rPr>
+              <w:t>16</w:t>
+            </w:r>
+            <w:r>
+              <w:rPr>
+                <w:noProof/>
+                <w:webHidden/>
+              </w:rPr>
+              <w:fldChar w:fldCharType="end"/>
+            </w:r>
+          </w:hyperlink>
+        </w:p>
+        <w:p>
+          <w:pPr>
+            <w:pStyle w:val="TOC2"/>
+            <w:rPr>
+              <w:noProof/>
+              <w:szCs w:val="22"/>
+              <w:lang w:eastAsia="bg-BG"/>
+            </w:rPr>
+          </w:pPr>
+          <w:hyperlink w:anchor="_Toc471747345" w:history="1">
+            <w:r>
+              <w:rPr>
+                <w:rStyle w:val="Hyperlink"/>
+                <w:noProof/>
+                <w:lang w:val="en-US"/>
+              </w:rPr>
+              <w:t>Hints</w:t>
+            </w:r>
+            <w:r>
+              <w:rPr>
+                <w:noProof/>
+                <w:webHidden/>
+              </w:rPr>
+              <w:tab/>
+            </w:r>
+            <w:r>
+              <w:rPr>
+                <w:noProof/>
+                <w:webHidden/>
+              </w:rPr>
+              <w:fldChar w:fldCharType="begin"/>
+            </w:r>
+            <w:r>
+              <w:rPr>
+                <w:noProof/>
+                <w:webHidden/>
+              </w:rPr>
+              <w:instrText xml:space="preserve"> PAGEREF _Toc471747345 \h </w:instrText>
+            </w:r>
+            <w:r>
+              <w:rPr>
+                <w:noProof/>
+                <w:webHidden/>
+              </w:rPr>
+            </w:r>
+            <w:r>
+              <w:rPr>
+                <w:noProof/>
+                <w:webHidden/>
+              </w:rPr>
+              <w:fldChar w:fldCharType="separate"/>
+            </w:r>
+            <w:r>
+              <w:rPr>
+                <w:noProof/>
+                <w:webHidden/>
+              </w:rPr>
+              <w:t>17</w:t>
+            </w:r>
+            <w:r>
+              <w:rPr>
+                <w:noProof/>
+                <w:webHidden/>
+              </w:rPr>
+              <w:fldChar w:fldCharType="end"/>
+            </w:r>
+          </w:hyperlink>
+        </w:p>
+        <w:p>
+          <w:pPr>
+            <w:pStyle w:val="TOC2"/>
+            <w:rPr>
+              <w:noProof/>
+              <w:szCs w:val="22"/>
+              <w:lang w:eastAsia="bg-BG"/>
+            </w:rPr>
+          </w:pPr>
+          <w:hyperlink w:anchor="_Toc471747346" w:history="1">
+            <w:r>
+              <w:rPr>
+                <w:rStyle w:val="Hyperlink"/>
+                <w:noProof/>
+                <w:lang w:val="en-US"/>
+              </w:rPr>
+              <w:t>Player plays cards and game over</w:t>
+            </w:r>
+            <w:r>
+              <w:rPr>
+                <w:noProof/>
+                <w:webHidden/>
+              </w:rPr>
+              <w:tab/>
+            </w:r>
+            <w:r>
+              <w:rPr>
+                <w:noProof/>
+                <w:webHidden/>
+              </w:rPr>
+              <w:fldChar w:fldCharType="begin"/>
+            </w:r>
+            <w:r>
+              <w:rPr>
+                <w:noProof/>
+                <w:webHidden/>
+              </w:rPr>
+              <w:instrText xml:space="preserve"> PAGEREF _Toc471747346 \h </w:instrText>
+            </w:r>
+            <w:r>
+              <w:rPr>
+                <w:noProof/>
+                <w:webHidden/>
+              </w:rPr>
+            </w:r>
+            <w:r>
+              <w:rPr>
+                <w:noProof/>
+                <w:webHidden/>
+              </w:rPr>
+              <w:fldChar w:fldCharType="separate"/>
+            </w:r>
+            <w:r>
+              <w:rPr>
+                <w:noProof/>
+                <w:webHidden/>
+              </w:rPr>
+              <w:t>18</w:t>
+            </w:r>
+            <w:r>
+              <w:rPr>
+                <w:noProof/>
+                <w:webHidden/>
+              </w:rPr>
+              <w:fldChar w:fldCharType="end"/>
+            </w:r>
+          </w:hyperlink>
+        </w:p>
+        <w:p>
+          <w:pPr>
+            <w:pStyle w:val="TOC1"/>
             <w:tabs>
               <w:tab w:val="right" w:leader="dot" w:pos="9062"/>
             </w:tabs>
@@ -1442,14 +2261,14 @@
               <w:lang w:eastAsia="bg-BG"/>
             </w:rPr>
           </w:pPr>
-          <w:hyperlink w:anchor="_Toc467678082" w:history="1">
-            <w:r>
-              <w:rPr>
-                <w:rStyle w:val="af1"/>
+          <w:hyperlink w:anchor="_Toc471747347" w:history="1">
+            <w:r>
+              <w:rPr>
+                <w:rStyle w:val="Hyperlink"/>
                 <w:noProof/>
                 <w:lang w:val="en-US"/>
               </w:rPr>
-              <w:t>Sequence diagrams</w:t>
+              <w:t>User interface</w:t>
             </w:r>
             <w:r>
               <w:rPr>
@@ -1470,7 +2289,7 @@
                 <w:noProof/>
                 <w:webHidden/>
               </w:rPr>
-              <w:instrText xml:space="preserve"> PAGEREF _Toc467678082 \h </w:instrText>
+              <w:instrText xml:space="preserve"> PAGEREF _Toc471747347 \h </w:instrText>
             </w:r>
             <w:r>
               <w:rPr>
@@ -1490,7 +2309,7 @@
                 <w:noProof/>
                 <w:webHidden/>
               </w:rPr>
-              <w:t>10</w:t>
+              <w:t>19</w:t>
             </w:r>
             <w:r>
               <w:rPr>
@@ -1503,24 +2322,21 @@
         </w:p>
         <w:p>
           <w:pPr>
-            <w:pStyle w:val="20"/>
-            <w:tabs>
-              <w:tab w:val="right" w:leader="dot" w:pos="9062"/>
-            </w:tabs>
+            <w:pStyle w:val="TOC2"/>
             <w:rPr>
               <w:noProof/>
               <w:szCs w:val="22"/>
               <w:lang w:eastAsia="bg-BG"/>
             </w:rPr>
           </w:pPr>
-          <w:hyperlink w:anchor="_Toc467678083" w:history="1">
-            <w:r>
-              <w:rPr>
-                <w:rStyle w:val="af1"/>
+          <w:hyperlink w:anchor="_Toc471747348" w:history="1">
+            <w:r>
+              <w:rPr>
+                <w:rStyle w:val="Hyperlink"/>
                 <w:noProof/>
                 <w:lang w:val="en-US"/>
               </w:rPr>
-              <w:t>Join room</w:t>
+              <w:t>Register</w:t>
             </w:r>
             <w:r>
               <w:rPr>
@@ -1541,7 +2357,7 @@
                 <w:noProof/>
                 <w:webHidden/>
               </w:rPr>
-              <w:instrText xml:space="preserve"> PAGEREF _Toc467678083 \h </w:instrText>
+              <w:instrText xml:space="preserve"> PAGEREF _Toc471747348 \h </w:instrText>
             </w:r>
             <w:r>
               <w:rPr>
@@ -1561,7 +2377,7 @@
                 <w:noProof/>
                 <w:webHidden/>
               </w:rPr>
-              <w:t>10</w:t>
+              <w:t>19</w:t>
             </w:r>
             <w:r>
               <w:rPr>
@@ -1574,24 +2390,21 @@
         </w:p>
         <w:p>
           <w:pPr>
-            <w:pStyle w:val="20"/>
-            <w:tabs>
-              <w:tab w:val="right" w:leader="dot" w:pos="9062"/>
-            </w:tabs>
+            <w:pStyle w:val="TOC2"/>
             <w:rPr>
               <w:noProof/>
               <w:szCs w:val="22"/>
               <w:lang w:eastAsia="bg-BG"/>
             </w:rPr>
           </w:pPr>
-          <w:hyperlink w:anchor="_Toc467678084" w:history="1">
-            <w:r>
-              <w:rPr>
-                <w:rStyle w:val="af1"/>
+          <w:hyperlink w:anchor="_Toc471747349" w:history="1">
+            <w:r>
+              <w:rPr>
+                <w:rStyle w:val="Hyperlink"/>
                 <w:noProof/>
                 <w:lang w:val="en-US"/>
               </w:rPr>
-              <w:t>Leave room</w:t>
+              <w:t>Login</w:t>
             </w:r>
             <w:r>
               <w:rPr>
@@ -1612,7 +2425,7 @@
                 <w:noProof/>
                 <w:webHidden/>
               </w:rPr>
-              <w:instrText xml:space="preserve"> PAGEREF _Toc467678084 \h </w:instrText>
+              <w:instrText xml:space="preserve"> PAGEREF _Toc471747349 \h </w:instrText>
             </w:r>
             <w:r>
               <w:rPr>
@@ -1632,7 +2445,7 @@
                 <w:noProof/>
                 <w:webHidden/>
               </w:rPr>
-              <w:t>11</w:t>
+              <w:t>19</w:t>
             </w:r>
             <w:r>
               <w:rPr>
@@ -1645,24 +2458,21 @@
         </w:p>
         <w:p>
           <w:pPr>
-            <w:pStyle w:val="20"/>
-            <w:tabs>
-              <w:tab w:val="right" w:leader="dot" w:pos="9062"/>
-            </w:tabs>
+            <w:pStyle w:val="TOC2"/>
             <w:rPr>
               <w:noProof/>
               <w:szCs w:val="22"/>
               <w:lang w:eastAsia="bg-BG"/>
             </w:rPr>
           </w:pPr>
-          <w:hyperlink w:anchor="_Toc467678085" w:history="1">
-            <w:r>
-              <w:rPr>
-                <w:rStyle w:val="af1"/>
+          <w:hyperlink w:anchor="_Toc471747350" w:history="1">
+            <w:r>
+              <w:rPr>
+                <w:rStyle w:val="Hyperlink"/>
                 <w:noProof/>
                 <w:lang w:val="en-US"/>
               </w:rPr>
-              <w:t>Player ready and game start</w:t>
+              <w:t>Lobby</w:t>
             </w:r>
             <w:r>
               <w:rPr>
@@ -1683,7 +2493,7 @@
                 <w:noProof/>
                 <w:webHidden/>
               </w:rPr>
-              <w:instrText xml:space="preserve"> PAGEREF _Toc467678085 \h </w:instrText>
+              <w:instrText xml:space="preserve"> PAGEREF _Toc471747350 \h </w:instrText>
             </w:r>
             <w:r>
               <w:rPr>
@@ -1703,7 +2513,7 @@
                 <w:noProof/>
                 <w:webHidden/>
               </w:rPr>
-              <w:t>12</w:t>
+              <w:t>20</w:t>
             </w:r>
             <w:r>
               <w:rPr>
@@ -1716,24 +2526,21 @@
         </w:p>
         <w:p>
           <w:pPr>
-            <w:pStyle w:val="20"/>
-            <w:tabs>
-              <w:tab w:val="right" w:leader="dot" w:pos="9062"/>
-            </w:tabs>
+            <w:pStyle w:val="TOC2"/>
             <w:rPr>
               <w:noProof/>
               <w:szCs w:val="22"/>
               <w:lang w:eastAsia="bg-BG"/>
             </w:rPr>
           </w:pPr>
-          <w:hyperlink w:anchor="_Toc467678086" w:history="1">
-            <w:r>
-              <w:rPr>
-                <w:rStyle w:val="af1"/>
+          <w:hyperlink w:anchor="_Toc471747351" w:history="1">
+            <w:r>
+              <w:rPr>
+                <w:rStyle w:val="Hyperlink"/>
                 <w:noProof/>
                 <w:lang w:val="en-US"/>
               </w:rPr>
-              <w:t>Cancel ready</w:t>
+              <w:t>Game</w:t>
             </w:r>
             <w:r>
               <w:rPr>
@@ -1754,7 +2561,7 @@
                 <w:noProof/>
                 <w:webHidden/>
               </w:rPr>
-              <w:instrText xml:space="preserve"> PAGEREF _Toc467678086 \h </w:instrText>
+              <w:instrText xml:space="preserve"> PAGEREF _Toc471747351 \h </w:instrText>
             </w:r>
             <w:r>
               <w:rPr>
@@ -1774,504 +2581,7 @@
                 <w:noProof/>
                 <w:webHidden/>
               </w:rPr>
-              <w:t>13</w:t>
-            </w:r>
-            <w:r>
-              <w:rPr>
-                <w:noProof/>
-                <w:webHidden/>
-              </w:rPr>
-              <w:fldChar w:fldCharType="end"/>
-            </w:r>
-          </w:hyperlink>
-        </w:p>
-        <w:p>
-          <w:pPr>
-            <w:pStyle w:val="20"/>
-            <w:tabs>
-              <w:tab w:val="right" w:leader="dot" w:pos="9062"/>
-            </w:tabs>
-            <w:rPr>
-              <w:noProof/>
-              <w:szCs w:val="22"/>
-              <w:lang w:eastAsia="bg-BG"/>
-            </w:rPr>
-          </w:pPr>
-          <w:hyperlink w:anchor="_Toc467678087" w:history="1">
-            <w:r>
-              <w:rPr>
-                <w:rStyle w:val="af1"/>
-                <w:noProof/>
-                <w:lang w:val="en-US"/>
-              </w:rPr>
-              <w:t>Send Message</w:t>
-            </w:r>
-            <w:r>
-              <w:rPr>
-                <w:noProof/>
-                <w:webHidden/>
-              </w:rPr>
-              <w:tab/>
-            </w:r>
-            <w:r>
-              <w:rPr>
-                <w:noProof/>
-                <w:webHidden/>
-              </w:rPr>
-              <w:fldChar w:fldCharType="begin"/>
-            </w:r>
-            <w:r>
-              <w:rPr>
-                <w:noProof/>
-                <w:webHidden/>
-              </w:rPr>
-              <w:instrText xml:space="preserve"> PAGEREF _Toc467678087 \h </w:instrText>
-            </w:r>
-            <w:r>
-              <w:rPr>
-                <w:noProof/>
-                <w:webHidden/>
-              </w:rPr>
-            </w:r>
-            <w:r>
-              <w:rPr>
-                <w:noProof/>
-                <w:webHidden/>
-              </w:rPr>
-              <w:fldChar w:fldCharType="separate"/>
-            </w:r>
-            <w:r>
-              <w:rPr>
-                <w:noProof/>
-                <w:webHidden/>
-              </w:rPr>
-              <w:t>14</w:t>
-            </w:r>
-            <w:r>
-              <w:rPr>
-                <w:noProof/>
-                <w:webHidden/>
-              </w:rPr>
-              <w:fldChar w:fldCharType="end"/>
-            </w:r>
-          </w:hyperlink>
-        </w:p>
-        <w:p>
-          <w:pPr>
-            <w:pStyle w:val="20"/>
-            <w:tabs>
-              <w:tab w:val="right" w:leader="dot" w:pos="9062"/>
-            </w:tabs>
-            <w:rPr>
-              <w:noProof/>
-              <w:szCs w:val="22"/>
-              <w:lang w:eastAsia="bg-BG"/>
-            </w:rPr>
-          </w:pPr>
-          <w:hyperlink w:anchor="_Toc467678088" w:history="1">
-            <w:r>
-              <w:rPr>
-                <w:rStyle w:val="af1"/>
-                <w:noProof/>
-                <w:lang w:val="en-US"/>
-              </w:rPr>
-              <w:t>Determine landlord (Pre-condition: Game start)</w:t>
-            </w:r>
-            <w:r>
-              <w:rPr>
-                <w:noProof/>
-                <w:webHidden/>
-              </w:rPr>
-              <w:tab/>
-            </w:r>
-            <w:r>
-              <w:rPr>
-                <w:noProof/>
-                <w:webHidden/>
-              </w:rPr>
-              <w:fldChar w:fldCharType="begin"/>
-            </w:r>
-            <w:r>
-              <w:rPr>
-                <w:noProof/>
-                <w:webHidden/>
-              </w:rPr>
-              <w:instrText xml:space="preserve"> PAGEREF _Toc467678088 \h </w:instrText>
-            </w:r>
-            <w:r>
-              <w:rPr>
-                <w:noProof/>
-                <w:webHidden/>
-              </w:rPr>
-            </w:r>
-            <w:r>
-              <w:rPr>
-                <w:noProof/>
-                <w:webHidden/>
-              </w:rPr>
-              <w:fldChar w:fldCharType="separate"/>
-            </w:r>
-            <w:r>
-              <w:rPr>
-                <w:noProof/>
-                <w:webHidden/>
-              </w:rPr>
-              <w:t>15</w:t>
-            </w:r>
-            <w:r>
-              <w:rPr>
-                <w:noProof/>
-                <w:webHidden/>
-              </w:rPr>
-              <w:fldChar w:fldCharType="end"/>
-            </w:r>
-          </w:hyperlink>
-        </w:p>
-        <w:p>
-          <w:pPr>
-            <w:pStyle w:val="20"/>
-            <w:tabs>
-              <w:tab w:val="right" w:leader="dot" w:pos="9062"/>
-            </w:tabs>
-            <w:rPr>
-              <w:noProof/>
-              <w:szCs w:val="22"/>
-              <w:lang w:eastAsia="bg-BG"/>
-            </w:rPr>
-          </w:pPr>
-          <w:hyperlink w:anchor="_Toc467678089" w:history="1">
-            <w:r>
-              <w:rPr>
-                <w:rStyle w:val="af1"/>
-                <w:noProof/>
-                <w:lang w:val="en-US"/>
-              </w:rPr>
-              <w:t>Give cards</w:t>
-            </w:r>
-            <w:r>
-              <w:rPr>
-                <w:noProof/>
-                <w:webHidden/>
-              </w:rPr>
-              <w:tab/>
-            </w:r>
-            <w:r>
-              <w:rPr>
-                <w:noProof/>
-                <w:webHidden/>
-              </w:rPr>
-              <w:fldChar w:fldCharType="begin"/>
-            </w:r>
-            <w:r>
-              <w:rPr>
-                <w:noProof/>
-                <w:webHidden/>
-              </w:rPr>
-              <w:instrText xml:space="preserve"> PAGEREF _Toc467678089 \h </w:instrText>
-            </w:r>
-            <w:r>
-              <w:rPr>
-                <w:noProof/>
-                <w:webHidden/>
-              </w:rPr>
-            </w:r>
-            <w:r>
-              <w:rPr>
-                <w:noProof/>
-                <w:webHidden/>
-              </w:rPr>
-              <w:fldChar w:fldCharType="separate"/>
-            </w:r>
-            <w:r>
-              <w:rPr>
-                <w:noProof/>
-                <w:webHidden/>
-              </w:rPr>
-              <w:t>16</w:t>
-            </w:r>
-            <w:r>
-              <w:rPr>
-                <w:noProof/>
-                <w:webHidden/>
-              </w:rPr>
-              <w:fldChar w:fldCharType="end"/>
-            </w:r>
-          </w:hyperlink>
-        </w:p>
-        <w:p>
-          <w:pPr>
-            <w:pStyle w:val="20"/>
-            <w:tabs>
-              <w:tab w:val="right" w:leader="dot" w:pos="9062"/>
-            </w:tabs>
-            <w:rPr>
-              <w:noProof/>
-              <w:szCs w:val="22"/>
-              <w:lang w:eastAsia="bg-BG"/>
-            </w:rPr>
-          </w:pPr>
-          <w:hyperlink w:anchor="_Toc467678090" w:history="1">
-            <w:r>
-              <w:rPr>
-                <w:rStyle w:val="af1"/>
-                <w:noProof/>
-                <w:lang w:val="en-US"/>
-              </w:rPr>
-              <w:t>Pass</w:t>
-            </w:r>
-            <w:r>
-              <w:rPr>
-                <w:noProof/>
-                <w:webHidden/>
-              </w:rPr>
-              <w:tab/>
-            </w:r>
-            <w:r>
-              <w:rPr>
-                <w:noProof/>
-                <w:webHidden/>
-              </w:rPr>
-              <w:fldChar w:fldCharType="begin"/>
-            </w:r>
-            <w:r>
-              <w:rPr>
-                <w:noProof/>
-                <w:webHidden/>
-              </w:rPr>
-              <w:instrText xml:space="preserve"> PAGEREF _Toc467678090 \h </w:instrText>
-            </w:r>
-            <w:r>
-              <w:rPr>
-                <w:noProof/>
-                <w:webHidden/>
-              </w:rPr>
-            </w:r>
-            <w:r>
-              <w:rPr>
-                <w:noProof/>
-                <w:webHidden/>
-              </w:rPr>
-              <w:fldChar w:fldCharType="separate"/>
-            </w:r>
-            <w:r>
-              <w:rPr>
-                <w:noProof/>
-                <w:webHidden/>
-              </w:rPr>
-              <w:t>17</w:t>
-            </w:r>
-            <w:r>
-              <w:rPr>
-                <w:noProof/>
-                <w:webHidden/>
-              </w:rPr>
-              <w:fldChar w:fldCharType="end"/>
-            </w:r>
-          </w:hyperlink>
-        </w:p>
-        <w:p>
-          <w:pPr>
-            <w:pStyle w:val="20"/>
-            <w:tabs>
-              <w:tab w:val="right" w:leader="dot" w:pos="9062"/>
-            </w:tabs>
-            <w:rPr>
-              <w:noProof/>
-              <w:szCs w:val="22"/>
-              <w:lang w:eastAsia="bg-BG"/>
-            </w:rPr>
-          </w:pPr>
-          <w:hyperlink w:anchor="_Toc467678091" w:history="1">
-            <w:r>
-              <w:rPr>
-                <w:rStyle w:val="af1"/>
-                <w:noProof/>
-                <w:lang w:val="en-US"/>
-              </w:rPr>
-              <w:t>Hints</w:t>
-            </w:r>
-            <w:r>
-              <w:rPr>
-                <w:noProof/>
-                <w:webHidden/>
-              </w:rPr>
-              <w:tab/>
-            </w:r>
-            <w:r>
-              <w:rPr>
-                <w:noProof/>
-                <w:webHidden/>
-              </w:rPr>
-              <w:fldChar w:fldCharType="begin"/>
-            </w:r>
-            <w:r>
-              <w:rPr>
-                <w:noProof/>
-                <w:webHidden/>
-              </w:rPr>
-              <w:instrText xml:space="preserve"> PAGEREF _Toc467678091 \h </w:instrText>
-            </w:r>
-            <w:r>
-              <w:rPr>
-                <w:noProof/>
-                <w:webHidden/>
-              </w:rPr>
-            </w:r>
-            <w:r>
-              <w:rPr>
-                <w:noProof/>
-                <w:webHidden/>
-              </w:rPr>
-              <w:fldChar w:fldCharType="separate"/>
-            </w:r>
-            <w:r>
-              <w:rPr>
-                <w:noProof/>
-                <w:webHidden/>
-              </w:rPr>
-              <w:t>18</w:t>
-            </w:r>
-            <w:r>
-              <w:rPr>
-                <w:noProof/>
-                <w:webHidden/>
-              </w:rPr>
-              <w:fldChar w:fldCharType="end"/>
-            </w:r>
-          </w:hyperlink>
-        </w:p>
-        <w:p>
-          <w:pPr>
-            <w:pStyle w:val="20"/>
-            <w:tabs>
-              <w:tab w:val="right" w:leader="dot" w:pos="9062"/>
-            </w:tabs>
-            <w:rPr>
-              <w:noProof/>
-              <w:szCs w:val="22"/>
-              <w:lang w:eastAsia="bg-BG"/>
-            </w:rPr>
-          </w:pPr>
-          <w:hyperlink w:anchor="_Toc467678092" w:history="1">
-            <w:r>
-              <w:rPr>
-                <w:rStyle w:val="af1"/>
-                <w:noProof/>
-                <w:lang w:val="en-US"/>
-              </w:rPr>
-              <w:t>Player plays cards and game over</w:t>
-            </w:r>
-            <w:r>
-              <w:rPr>
-                <w:noProof/>
-                <w:webHidden/>
-              </w:rPr>
-              <w:tab/>
-            </w:r>
-            <w:r>
-              <w:rPr>
-                <w:noProof/>
-                <w:webHidden/>
-              </w:rPr>
-              <w:fldChar w:fldCharType="begin"/>
-            </w:r>
-            <w:r>
-              <w:rPr>
-                <w:noProof/>
-                <w:webHidden/>
-              </w:rPr>
-              <w:instrText xml:space="preserve"> PAGEREF _Toc467678092 \h </w:instrText>
-            </w:r>
-            <w:r>
-              <w:rPr>
-                <w:noProof/>
-                <w:webHidden/>
-              </w:rPr>
-            </w:r>
-            <w:r>
-              <w:rPr>
-                <w:noProof/>
-                <w:webHidden/>
-              </w:rPr>
-              <w:fldChar w:fldCharType="separate"/>
-            </w:r>
-            <w:r>
-              <w:rPr>
-                <w:noProof/>
-                <w:webHidden/>
-              </w:rPr>
-              <w:t>19</w:t>
-            </w:r>
-            <w:r>
-              <w:rPr>
-                <w:noProof/>
-                <w:webHidden/>
-              </w:rPr>
-              <w:fldChar w:fldCharType="end"/>
-            </w:r>
-          </w:hyperlink>
-        </w:p>
-        <w:p>
-          <w:pPr>
-            <w:pStyle w:val="10"/>
-            <w:tabs>
-              <w:tab w:val="right" w:leader="dot" w:pos="9062"/>
-            </w:tabs>
-            <w:rPr>
-              <w:noProof/>
-              <w:szCs w:val="22"/>
-              <w:lang w:eastAsia="bg-BG"/>
-            </w:rPr>
-          </w:pPr>
-          <w:hyperlink w:anchor="_Toc467678093" w:history="1">
-            <w:r>
-              <w:rPr>
-                <w:rStyle w:val="af1"/>
-                <w:noProof/>
-                <w:lang w:val="en-US"/>
-              </w:rPr>
-              <w:t>User interface</w:t>
-            </w:r>
-            <w:r>
-              <w:rPr>
-                <w:noProof/>
-                <w:webHidden/>
-              </w:rPr>
-              <w:tab/>
-            </w:r>
-            <w:r>
-              <w:rPr>
-                <w:noProof/>
-                <w:webHidden/>
-              </w:rPr>
-              <w:fldChar w:fldCharType="begin"/>
-            </w:r>
-            <w:r>
-              <w:rPr>
-                <w:noProof/>
-                <w:webHidden/>
-              </w:rPr>
-              <w:instrText xml:space="preserve"> PAGEREF _Toc467678093 \h </w:instrText>
-            </w:r>
-            <w:r>
-              <w:rPr>
-                <w:noProof/>
-                <w:webHidden/>
-              </w:rPr>
-            </w:r>
-            <w:r>
-              <w:rPr>
-                <w:noProof/>
-                <w:webHidden/>
-              </w:rPr>
-              <w:fldChar w:fldCharType="separate"/>
-            </w:r>
-            <w:r>
-              <w:rPr>
-                <w:noProof/>
-                <w:webHidden/>
-              </w:rPr>
-              <w:t>19</w:t>
+              <w:t>21</w:t>
             </w:r>
             <w:r>
               <w:rPr>
@@ -2296,7 +2606,7 @@
     </w:sdt>
     <w:p>
       <w:pPr>
-        <w:pStyle w:val="1"/>
+        <w:pStyle w:val="Heading1"/>
         <w:rPr>
           <w:lang w:val="en-US"/>
         </w:rPr>
@@ -2310,7 +2620,7 @@
     </w:p>
     <w:p>
       <w:pPr>
-        <w:pStyle w:val="1"/>
+        <w:pStyle w:val="Heading1"/>
         <w:rPr>
           <w:lang w:val="en-US"/>
         </w:rPr>
@@ -2324,13 +2634,13 @@
     </w:p>
     <w:p>
       <w:pPr>
-        <w:pStyle w:val="1"/>
+        <w:pStyle w:val="Heading1"/>
         <w:spacing w:before="0"/>
         <w:rPr>
           <w:lang w:val="en-US"/>
         </w:rPr>
       </w:pPr>
-      <w:bookmarkStart w:id="0" w:name="_Toc467678065"/>
+      <w:bookmarkStart w:id="1" w:name="_Toc471747318"/>
       <w:r>
         <w:rPr>
           <w:lang w:val="en-US"/>
@@ -2338,23 +2648,8 @@
         <w:lastRenderedPageBreak/>
         <w:t>Class diagram</w:t>
       </w:r>
-      <w:bookmarkEnd w:id="0"/>
-    </w:p>
-    <w:p>
-      <w:pPr>
-        <w:rPr>
-          <w:lang w:val="en-US"/>
-        </w:rPr>
-      </w:pPr>
-    </w:p>
-    <w:p>
-      <w:pPr>
-        <w:rPr>
-          <w:lang w:val="en-US"/>
-        </w:rPr>
-      </w:pPr>
-    </w:p>
-    <w:bookmarkStart w:id="1" w:name="_GoBack"/>
+      <w:bookmarkEnd w:id="1"/>
+    </w:p>
     <w:p>
       <w:pPr>
         <w:rPr>
@@ -2388,22 +2683,21 @@
             <v:path o:extrusionok="f" gradientshapeok="t" o:connecttype="rect"/>
             <o:lock v:ext="edit" aspectratio="t"/>
           </v:shapetype>
-          <v:shape id="_x0000_i1035" type="#_x0000_t75" style="width:530.2pt;height:453.5pt" o:ole="">
+          <v:shape id="_x0000_i1035" type="#_x0000_t75" style="width:567pt;height:420pt" o:ole="">
             <v:imagedata r:id="rId6" o:title=""/>
           </v:shape>
-          <o:OLEObject Type="Embed" ProgID="Visio.Drawing.15" ShapeID="_x0000_i1035" DrawAspect="Content" ObjectID="_1541593571" r:id="rId7"/>
+          <o:OLEObject Type="Embed" ProgID="Visio.Drawing.15" ShapeID="_x0000_i1035" DrawAspect="Content" ObjectID="_1545489260" r:id="rId7"/>
         </w:object>
       </w:r>
-      <w:bookmarkEnd w:id="1"/>
-    </w:p>
-    <w:p>
-      <w:pPr>
-        <w:pStyle w:val="1"/>
-        <w:rPr>
-          <w:lang w:val="en-US"/>
-        </w:rPr>
-      </w:pPr>
-      <w:bookmarkStart w:id="2" w:name="_Toc467678066"/>
+    </w:p>
+    <w:p>
+      <w:pPr>
+        <w:pStyle w:val="Heading1"/>
+        <w:rPr>
+          <w:lang w:val="en-US"/>
+        </w:rPr>
+      </w:pPr>
+      <w:bookmarkStart w:id="2" w:name="_Toc471747319"/>
       <w:r>
         <w:rPr>
           <w:lang w:val="en-US"/>
@@ -2415,12 +2709,12 @@
     </w:p>
     <w:p>
       <w:pPr>
-        <w:pStyle w:val="2"/>
-        <w:rPr>
-          <w:lang w:val="en-US"/>
-        </w:rPr>
-      </w:pPr>
-      <w:bookmarkStart w:id="3" w:name="_Toc467678067"/>
+        <w:pStyle w:val="Heading2"/>
+        <w:rPr>
+          <w:lang w:val="en-US"/>
+        </w:rPr>
+      </w:pPr>
+      <w:bookmarkStart w:id="3" w:name="_Toc471747320"/>
       <w:r>
         <w:rPr>
           <w:lang w:val="en-US"/>
@@ -2431,12 +2725,12 @@
     </w:p>
     <w:p>
       <w:pPr>
-        <w:pStyle w:val="3"/>
-        <w:rPr>
-          <w:lang w:val="en-US"/>
-        </w:rPr>
-      </w:pPr>
-      <w:bookmarkStart w:id="4" w:name="_Toc467678068"/>
+        <w:pStyle w:val="Heading3"/>
+        <w:rPr>
+          <w:lang w:val="en-US"/>
+        </w:rPr>
+      </w:pPr>
+      <w:bookmarkStart w:id="4" w:name="_Toc471747321"/>
       <w:r>
         <w:rPr>
           <w:lang w:val="en-US"/>
@@ -2460,7 +2754,7 @@
     </w:p>
     <w:p>
       <w:pPr>
-        <w:pStyle w:val="af0"/>
+        <w:pStyle w:val="ListParagraph"/>
         <w:numPr>
           <w:ilvl w:val="0"/>
           <w:numId w:val="1"/>
@@ -2478,7 +2772,7 @@
     </w:p>
     <w:p>
       <w:pPr>
-        <w:pStyle w:val="af0"/>
+        <w:pStyle w:val="ListParagraph"/>
         <w:numPr>
           <w:ilvl w:val="0"/>
           <w:numId w:val="1"/>
@@ -2496,7 +2790,7 @@
     </w:p>
     <w:p>
       <w:pPr>
-        <w:pStyle w:val="af0"/>
+        <w:pStyle w:val="ListParagraph"/>
         <w:numPr>
           <w:ilvl w:val="0"/>
           <w:numId w:val="1"/>
@@ -2514,12 +2808,12 @@
     </w:p>
     <w:p>
       <w:pPr>
-        <w:pStyle w:val="3"/>
-        <w:rPr>
-          <w:lang w:val="en-US"/>
-        </w:rPr>
-      </w:pPr>
-      <w:bookmarkStart w:id="5" w:name="_Toc467678069"/>
+        <w:pStyle w:val="Heading3"/>
+        <w:rPr>
+          <w:lang w:val="en-US"/>
+        </w:rPr>
+      </w:pPr>
+      <w:bookmarkStart w:id="5" w:name="_Toc471747322"/>
       <w:r>
         <w:rPr>
           <w:lang w:val="en-US"/>
@@ -2543,7 +2837,7 @@
     </w:p>
     <w:p>
       <w:pPr>
-        <w:pStyle w:val="af0"/>
+        <w:pStyle w:val="ListParagraph"/>
         <w:numPr>
           <w:ilvl w:val="0"/>
           <w:numId w:val="2"/>
@@ -2561,7 +2855,7 @@
     </w:p>
     <w:p>
       <w:pPr>
-        <w:pStyle w:val="af0"/>
+        <w:pStyle w:val="ListParagraph"/>
         <w:numPr>
           <w:ilvl w:val="0"/>
           <w:numId w:val="2"/>
@@ -2579,7 +2873,7 @@
     </w:p>
     <w:p>
       <w:pPr>
-        <w:pStyle w:val="af0"/>
+        <w:pStyle w:val="ListParagraph"/>
         <w:numPr>
           <w:ilvl w:val="0"/>
           <w:numId w:val="2"/>
@@ -2597,7 +2891,7 @@
     </w:p>
     <w:p>
       <w:pPr>
-        <w:pStyle w:val="af0"/>
+        <w:pStyle w:val="ListParagraph"/>
         <w:numPr>
           <w:ilvl w:val="0"/>
           <w:numId w:val="2"/>
@@ -2615,7 +2909,7 @@
     </w:p>
     <w:p>
       <w:pPr>
-        <w:pStyle w:val="af0"/>
+        <w:pStyle w:val="ListParagraph"/>
         <w:numPr>
           <w:ilvl w:val="0"/>
           <w:numId w:val="2"/>
@@ -2641,12 +2935,12 @@
     </w:p>
     <w:p>
       <w:pPr>
-        <w:pStyle w:val="3"/>
-        <w:rPr>
-          <w:lang w:val="en-US"/>
-        </w:rPr>
-      </w:pPr>
-      <w:bookmarkStart w:id="6" w:name="_Toc467678070"/>
+        <w:pStyle w:val="Heading3"/>
+        <w:rPr>
+          <w:lang w:val="en-US"/>
+        </w:rPr>
+      </w:pPr>
+      <w:bookmarkStart w:id="6" w:name="_Toc471747323"/>
       <w:r>
         <w:rPr>
           <w:lang w:val="en-US"/>
@@ -2670,7 +2964,7 @@
     </w:p>
     <w:p>
       <w:pPr>
-        <w:pStyle w:val="af0"/>
+        <w:pStyle w:val="ListParagraph"/>
         <w:numPr>
           <w:ilvl w:val="0"/>
           <w:numId w:val="3"/>
@@ -2696,7 +2990,7 @@
     </w:p>
     <w:p>
       <w:pPr>
-        <w:pStyle w:val="af0"/>
+        <w:pStyle w:val="ListParagraph"/>
         <w:numPr>
           <w:ilvl w:val="0"/>
           <w:numId w:val="3"/>
@@ -2722,7 +3016,7 @@
     </w:p>
     <w:p>
       <w:pPr>
-        <w:pStyle w:val="af0"/>
+        <w:pStyle w:val="ListParagraph"/>
         <w:numPr>
           <w:ilvl w:val="0"/>
           <w:numId w:val="3"/>
@@ -2742,7 +3036,7 @@
     </w:p>
     <w:p>
       <w:pPr>
-        <w:pStyle w:val="af0"/>
+        <w:pStyle w:val="ListParagraph"/>
         <w:numPr>
           <w:ilvl w:val="0"/>
           <w:numId w:val="3"/>
@@ -2760,7 +3054,7 @@
     </w:p>
     <w:p>
       <w:pPr>
-        <w:pStyle w:val="af0"/>
+        <w:pStyle w:val="ListParagraph"/>
         <w:numPr>
           <w:ilvl w:val="0"/>
           <w:numId w:val="3"/>
@@ -2778,7 +3072,7 @@
     </w:p>
     <w:p>
       <w:pPr>
-        <w:pStyle w:val="af0"/>
+        <w:pStyle w:val="ListParagraph"/>
         <w:numPr>
           <w:ilvl w:val="0"/>
           <w:numId w:val="3"/>
@@ -2804,7 +3098,7 @@
     </w:p>
     <w:p>
       <w:pPr>
-        <w:pStyle w:val="af0"/>
+        <w:pStyle w:val="ListParagraph"/>
         <w:numPr>
           <w:ilvl w:val="0"/>
           <w:numId w:val="3"/>
@@ -2822,7 +3116,7 @@
     </w:p>
     <w:p>
       <w:pPr>
-        <w:pStyle w:val="af0"/>
+        <w:pStyle w:val="ListParagraph"/>
         <w:numPr>
           <w:ilvl w:val="0"/>
           <w:numId w:val="3"/>
@@ -2854,7 +3148,7 @@
     </w:p>
     <w:p>
       <w:pPr>
-        <w:pStyle w:val="af0"/>
+        <w:pStyle w:val="ListParagraph"/>
         <w:numPr>
           <w:ilvl w:val="0"/>
           <w:numId w:val="3"/>
@@ -2886,7 +3180,7 @@
     </w:p>
     <w:p>
       <w:pPr>
-        <w:pStyle w:val="af0"/>
+        <w:pStyle w:val="ListParagraph"/>
         <w:numPr>
           <w:ilvl w:val="0"/>
           <w:numId w:val="3"/>
@@ -2904,7 +3198,7 @@
     </w:p>
     <w:p>
       <w:pPr>
-        <w:pStyle w:val="af0"/>
+        <w:pStyle w:val="ListParagraph"/>
         <w:numPr>
           <w:ilvl w:val="0"/>
           <w:numId w:val="3"/>
@@ -2938,7 +3232,7 @@
     </w:p>
     <w:p>
       <w:pPr>
-        <w:pStyle w:val="af0"/>
+        <w:pStyle w:val="ListParagraph"/>
         <w:numPr>
           <w:ilvl w:val="0"/>
           <w:numId w:val="3"/>
@@ -2990,7 +3284,7 @@
     </w:p>
     <w:p>
       <w:pPr>
-        <w:pStyle w:val="af0"/>
+        <w:pStyle w:val="ListParagraph"/>
         <w:numPr>
           <w:ilvl w:val="0"/>
           <w:numId w:val="3"/>
@@ -3016,7 +3310,7 @@
     </w:p>
     <w:p>
       <w:pPr>
-        <w:pStyle w:val="af0"/>
+        <w:pStyle w:val="ListParagraph"/>
         <w:numPr>
           <w:ilvl w:val="0"/>
           <w:numId w:val="3"/>
@@ -3042,24 +3336,12 @@
     </w:p>
     <w:p>
       <w:pPr>
-        <w:pStyle w:val="af0"/>
-        <w:numPr>
-          <w:ilvl w:val="0"/>
-          <w:numId w:val="3"/>
-        </w:numPr>
-        <w:rPr>
-          <w:lang w:val="en-US"/>
-        </w:rPr>
-      </w:pPr>
-    </w:p>
-    <w:p>
-      <w:pPr>
-        <w:pStyle w:val="3"/>
-        <w:rPr>
-          <w:lang w:val="en-US"/>
-        </w:rPr>
-      </w:pPr>
-      <w:bookmarkStart w:id="7" w:name="_Toc467678071"/>
+        <w:pStyle w:val="Heading3"/>
+        <w:rPr>
+          <w:lang w:val="en-US"/>
+        </w:rPr>
+      </w:pPr>
+      <w:bookmarkStart w:id="7" w:name="_Toc471747324"/>
       <w:r>
         <w:rPr>
           <w:lang w:val="en-US"/>
@@ -3083,7 +3365,7 @@
     </w:p>
     <w:p>
       <w:pPr>
-        <w:pStyle w:val="af0"/>
+        <w:pStyle w:val="ListParagraph"/>
         <w:numPr>
           <w:ilvl w:val="0"/>
           <w:numId w:val="4"/>
@@ -3101,7 +3383,7 @@
     </w:p>
     <w:p>
       <w:pPr>
-        <w:pStyle w:val="af0"/>
+        <w:pStyle w:val="ListParagraph"/>
         <w:numPr>
           <w:ilvl w:val="0"/>
           <w:numId w:val="4"/>
@@ -3119,7 +3401,7 @@
     </w:p>
     <w:p>
       <w:pPr>
-        <w:pStyle w:val="af0"/>
+        <w:pStyle w:val="ListParagraph"/>
         <w:numPr>
           <w:ilvl w:val="0"/>
           <w:numId w:val="4"/>
@@ -3145,7 +3427,7 @@
     </w:p>
     <w:p>
       <w:pPr>
-        <w:pStyle w:val="af0"/>
+        <w:pStyle w:val="ListParagraph"/>
         <w:numPr>
           <w:ilvl w:val="0"/>
           <w:numId w:val="4"/>
@@ -3163,7 +3445,7 @@
     </w:p>
     <w:p>
       <w:pPr>
-        <w:pStyle w:val="af0"/>
+        <w:pStyle w:val="ListParagraph"/>
         <w:numPr>
           <w:ilvl w:val="0"/>
           <w:numId w:val="4"/>
@@ -3176,13 +3458,12 @@
         <w:rPr>
           <w:lang w:val="en-US"/>
         </w:rPr>
-        <w:lastRenderedPageBreak/>
         <w:t>Next player – the player that is supposed to play after our player object.</w:t>
       </w:r>
     </w:p>
     <w:p>
       <w:pPr>
-        <w:pStyle w:val="af0"/>
+        <w:pStyle w:val="ListParagraph"/>
         <w:numPr>
           <w:ilvl w:val="0"/>
           <w:numId w:val="4"/>
@@ -3197,6 +3478,7 @@
         <w:rPr>
           <w:lang w:val="en-US"/>
         </w:rPr>
+        <w:lastRenderedPageBreak/>
         <w:t>isFreeGiver</w:t>
       </w:r>
       <w:proofErr w:type="spellEnd"/>
@@ -3228,12 +3510,12 @@
     </w:p>
     <w:p>
       <w:pPr>
-        <w:pStyle w:val="3"/>
-        <w:rPr>
-          <w:lang w:val="en-US"/>
-        </w:rPr>
-      </w:pPr>
-      <w:bookmarkStart w:id="8" w:name="_Toc467678072"/>
+        <w:pStyle w:val="Heading3"/>
+        <w:rPr>
+          <w:lang w:val="en-US"/>
+        </w:rPr>
+      </w:pPr>
+      <w:bookmarkStart w:id="8" w:name="_Toc471747325"/>
       <w:proofErr w:type="spellStart"/>
       <w:r>
         <w:rPr>
@@ -3265,42 +3547,24 @@
     </w:p>
     <w:p>
       <w:pPr>
-        <w:pStyle w:val="3"/>
-        <w:rPr>
-          <w:lang w:val="en-US"/>
-        </w:rPr>
-      </w:pPr>
-      <w:bookmarkStart w:id="9" w:name="_Toc467678073"/>
+        <w:pStyle w:val="Heading3"/>
+        <w:rPr>
+          <w:lang w:val="en-US"/>
+        </w:rPr>
+      </w:pPr>
+      <w:bookmarkStart w:id="9" w:name="_Toc471747326"/>
       <w:proofErr w:type="spellStart"/>
       <w:r>
         <w:rPr>
           <w:lang w:val="en-US"/>
         </w:rPr>
-        <w:t>ValidComparison</w:t>
+        <w:t>DBHelper</w:t>
       </w:r>
       <w:bookmarkEnd w:id="9"/>
       <w:proofErr w:type="spellEnd"/>
     </w:p>
     <w:p>
       <w:pPr>
-        <w:pStyle w:val="3"/>
-        <w:rPr>
-          <w:lang w:val="en-US"/>
-        </w:rPr>
-      </w:pPr>
-      <w:bookmarkStart w:id="10" w:name="_Toc467678074"/>
-      <w:proofErr w:type="spellStart"/>
-      <w:r>
-        <w:rPr>
-          <w:lang w:val="en-US"/>
-        </w:rPr>
-        <w:t>DBHelper</w:t>
-      </w:r>
-      <w:bookmarkEnd w:id="10"/>
-      <w:proofErr w:type="spellEnd"/>
-    </w:p>
-    <w:p>
-      <w:pPr>
         <w:rPr>
           <w:lang w:val="en-US"/>
         </w:rPr>
@@ -3314,7 +3578,7 @@
     </w:p>
     <w:p>
       <w:pPr>
-        <w:pStyle w:val="af0"/>
+        <w:pStyle w:val="ListParagraph"/>
         <w:numPr>
           <w:ilvl w:val="0"/>
           <w:numId w:val="6"/>
@@ -3332,7 +3596,7 @@
     </w:p>
     <w:p>
       <w:pPr>
-        <w:pStyle w:val="af0"/>
+        <w:pStyle w:val="ListParagraph"/>
         <w:numPr>
           <w:ilvl w:val="0"/>
           <w:numId w:val="6"/>
@@ -3350,7 +3614,7 @@
     </w:p>
     <w:p>
       <w:pPr>
-        <w:pStyle w:val="af0"/>
+        <w:pStyle w:val="ListParagraph"/>
         <w:numPr>
           <w:ilvl w:val="0"/>
           <w:numId w:val="6"/>
@@ -3368,12 +3632,12 @@
     </w:p>
     <w:p>
       <w:pPr>
-        <w:pStyle w:val="3"/>
-        <w:rPr>
-          <w:lang w:val="en-US"/>
-        </w:rPr>
-      </w:pPr>
-      <w:bookmarkStart w:id="11" w:name="_Toc467678075"/>
+        <w:pStyle w:val="Heading3"/>
+        <w:rPr>
+          <w:lang w:val="en-US"/>
+        </w:rPr>
+      </w:pPr>
+      <w:bookmarkStart w:id="10" w:name="_Toc471747327"/>
       <w:proofErr w:type="spellStart"/>
       <w:r>
         <w:rPr>
@@ -3381,7 +3645,7 @@
         </w:rPr>
         <w:t>CDoudizhuService</w:t>
       </w:r>
-      <w:bookmarkEnd w:id="11"/>
+      <w:bookmarkEnd w:id="10"/>
       <w:proofErr w:type="spellEnd"/>
     </w:p>
     <w:p>
@@ -3399,7 +3663,7 @@
     </w:p>
     <w:p>
       <w:pPr>
-        <w:pStyle w:val="af0"/>
+        <w:pStyle w:val="ListParagraph"/>
         <w:numPr>
           <w:ilvl w:val="0"/>
           <w:numId w:val="7"/>
@@ -3425,7 +3689,7 @@
     </w:p>
     <w:p>
       <w:pPr>
-        <w:pStyle w:val="af0"/>
+        <w:pStyle w:val="ListParagraph"/>
         <w:numPr>
           <w:ilvl w:val="0"/>
           <w:numId w:val="7"/>
@@ -3481,7 +3745,7 @@
     </w:p>
     <w:p>
       <w:pPr>
-        <w:pStyle w:val="af0"/>
+        <w:pStyle w:val="ListParagraph"/>
         <w:numPr>
           <w:ilvl w:val="0"/>
           <w:numId w:val="7"/>
@@ -3507,7 +3771,7 @@
     </w:p>
     <w:p>
       <w:pPr>
-        <w:pStyle w:val="af0"/>
+        <w:pStyle w:val="ListParagraph"/>
         <w:numPr>
           <w:ilvl w:val="0"/>
           <w:numId w:val="7"/>
@@ -3533,7 +3797,7 @@
     </w:p>
     <w:p>
       <w:pPr>
-        <w:pStyle w:val="af0"/>
+        <w:pStyle w:val="ListParagraph"/>
         <w:numPr>
           <w:ilvl w:val="0"/>
           <w:numId w:val="7"/>
@@ -3559,7 +3823,7 @@
     </w:p>
     <w:p>
       <w:pPr>
-        <w:pStyle w:val="af0"/>
+        <w:pStyle w:val="ListParagraph"/>
         <w:numPr>
           <w:ilvl w:val="0"/>
           <w:numId w:val="7"/>
@@ -3585,7 +3849,7 @@
     </w:p>
     <w:p>
       <w:pPr>
-        <w:pStyle w:val="af0"/>
+        <w:pStyle w:val="ListParagraph"/>
         <w:numPr>
           <w:ilvl w:val="0"/>
           <w:numId w:val="7"/>
@@ -3629,7 +3893,7 @@
     </w:p>
     <w:p>
       <w:pPr>
-        <w:pStyle w:val="af0"/>
+        <w:pStyle w:val="ListParagraph"/>
         <w:numPr>
           <w:ilvl w:val="0"/>
           <w:numId w:val="7"/>
@@ -3655,7 +3919,7 @@
     </w:p>
     <w:p>
       <w:pPr>
-        <w:pStyle w:val="af0"/>
+        <w:pStyle w:val="ListParagraph"/>
         <w:numPr>
           <w:ilvl w:val="0"/>
           <w:numId w:val="7"/>
@@ -3681,7 +3945,7 @@
     </w:p>
     <w:p>
       <w:pPr>
-        <w:pStyle w:val="af0"/>
+        <w:pStyle w:val="ListParagraph"/>
         <w:numPr>
           <w:ilvl w:val="0"/>
           <w:numId w:val="7"/>
@@ -3707,7 +3971,7 @@
     </w:p>
     <w:p>
       <w:pPr>
-        <w:pStyle w:val="af0"/>
+        <w:pStyle w:val="ListParagraph"/>
         <w:numPr>
           <w:ilvl w:val="0"/>
           <w:numId w:val="7"/>
@@ -3745,12 +4009,12 @@
     </w:p>
     <w:p>
       <w:pPr>
-        <w:pStyle w:val="3"/>
-        <w:rPr>
-          <w:lang w:val="en-US"/>
-        </w:rPr>
-      </w:pPr>
-      <w:bookmarkStart w:id="12" w:name="_Toc467678076"/>
+        <w:pStyle w:val="Heading3"/>
+        <w:rPr>
+          <w:lang w:val="en-US"/>
+        </w:rPr>
+      </w:pPr>
+      <w:bookmarkStart w:id="11" w:name="_Toc471747328"/>
       <w:proofErr w:type="spellStart"/>
       <w:r>
         <w:rPr>
@@ -3758,7 +4022,7 @@
         </w:rPr>
         <w:t>IDoudizhuService</w:t>
       </w:r>
-      <w:bookmarkEnd w:id="12"/>
+      <w:bookmarkEnd w:id="11"/>
       <w:proofErr w:type="spellEnd"/>
     </w:p>
     <w:p>
@@ -3776,7 +4040,7 @@
     </w:p>
     <w:p>
       <w:pPr>
-        <w:pStyle w:val="af0"/>
+        <w:pStyle w:val="ListParagraph"/>
         <w:numPr>
           <w:ilvl w:val="0"/>
           <w:numId w:val="8"/>
@@ -3794,7 +4058,7 @@
     </w:p>
     <w:p>
       <w:pPr>
-        <w:pStyle w:val="af0"/>
+        <w:pStyle w:val="ListParagraph"/>
         <w:numPr>
           <w:ilvl w:val="0"/>
           <w:numId w:val="8"/>
@@ -3812,7 +4076,7 @@
     </w:p>
     <w:p>
       <w:pPr>
-        <w:pStyle w:val="af0"/>
+        <w:pStyle w:val="ListParagraph"/>
         <w:numPr>
           <w:ilvl w:val="0"/>
           <w:numId w:val="8"/>
@@ -3830,7 +4094,7 @@
     </w:p>
     <w:p>
       <w:pPr>
-        <w:pStyle w:val="af0"/>
+        <w:pStyle w:val="ListParagraph"/>
         <w:numPr>
           <w:ilvl w:val="0"/>
           <w:numId w:val="8"/>
@@ -3858,7 +4122,7 @@
     </w:p>
     <w:p>
       <w:pPr>
-        <w:pStyle w:val="af0"/>
+        <w:pStyle w:val="ListParagraph"/>
         <w:numPr>
           <w:ilvl w:val="0"/>
           <w:numId w:val="8"/>
@@ -3908,7 +4172,7 @@
     </w:p>
     <w:p>
       <w:pPr>
-        <w:pStyle w:val="af0"/>
+        <w:pStyle w:val="ListParagraph"/>
         <w:numPr>
           <w:ilvl w:val="0"/>
           <w:numId w:val="8"/>
@@ -3952,7 +4216,7 @@
     </w:p>
     <w:p>
       <w:pPr>
-        <w:pStyle w:val="af0"/>
+        <w:pStyle w:val="ListParagraph"/>
         <w:numPr>
           <w:ilvl w:val="0"/>
           <w:numId w:val="8"/>
@@ -3978,7 +4242,7 @@
     </w:p>
     <w:p>
       <w:pPr>
-        <w:pStyle w:val="af0"/>
+        <w:pStyle w:val="ListParagraph"/>
         <w:numPr>
           <w:ilvl w:val="0"/>
           <w:numId w:val="8"/>
@@ -4004,7 +4268,7 @@
     </w:p>
     <w:p>
       <w:pPr>
-        <w:pStyle w:val="af0"/>
+        <w:pStyle w:val="ListParagraph"/>
         <w:numPr>
           <w:ilvl w:val="0"/>
           <w:numId w:val="8"/>
@@ -4018,7 +4282,6 @@
         <w:rPr>
           <w:lang w:val="en-US"/>
         </w:rPr>
-        <w:lastRenderedPageBreak/>
         <w:t>PlayerLeaveRoom</w:t>
       </w:r>
       <w:proofErr w:type="spellEnd"/>
@@ -4031,7 +4294,7 @@
     </w:p>
     <w:p>
       <w:pPr>
-        <w:pStyle w:val="af0"/>
+        <w:pStyle w:val="ListParagraph"/>
         <w:numPr>
           <w:ilvl w:val="0"/>
           <w:numId w:val="8"/>
@@ -4057,7 +4320,7 @@
     </w:p>
     <w:p>
       <w:pPr>
-        <w:pStyle w:val="af0"/>
+        <w:pStyle w:val="ListParagraph"/>
         <w:numPr>
           <w:ilvl w:val="0"/>
           <w:numId w:val="8"/>
@@ -4071,6 +4334,7 @@
         <w:rPr>
           <w:lang w:val="en-US"/>
         </w:rPr>
+        <w:lastRenderedPageBreak/>
         <w:t>SetPlayerReady</w:t>
       </w:r>
       <w:proofErr w:type="spellEnd"/>
@@ -4083,7 +4347,7 @@
     </w:p>
     <w:p>
       <w:pPr>
-        <w:pStyle w:val="af0"/>
+        <w:pStyle w:val="ListParagraph"/>
         <w:numPr>
           <w:ilvl w:val="0"/>
           <w:numId w:val="8"/>
@@ -4109,7 +4373,7 @@
     </w:p>
     <w:p>
       <w:pPr>
-        <w:pStyle w:val="af0"/>
+        <w:pStyle w:val="ListParagraph"/>
         <w:numPr>
           <w:ilvl w:val="0"/>
           <w:numId w:val="8"/>
@@ -4135,7 +4399,7 @@
     </w:p>
     <w:p>
       <w:pPr>
-        <w:pStyle w:val="af0"/>
+        <w:pStyle w:val="ListParagraph"/>
         <w:numPr>
           <w:ilvl w:val="0"/>
           <w:numId w:val="8"/>
@@ -4161,7 +4425,7 @@
     </w:p>
     <w:p>
       <w:pPr>
-        <w:pStyle w:val="af0"/>
+        <w:pStyle w:val="ListParagraph"/>
         <w:numPr>
           <w:ilvl w:val="0"/>
           <w:numId w:val="8"/>
@@ -4187,7 +4451,7 @@
     </w:p>
     <w:p>
       <w:pPr>
-        <w:pStyle w:val="af0"/>
+        <w:pStyle w:val="ListParagraph"/>
         <w:numPr>
           <w:ilvl w:val="0"/>
           <w:numId w:val="8"/>
@@ -4225,7 +4489,7 @@
     </w:p>
     <w:p>
       <w:pPr>
-        <w:pStyle w:val="af0"/>
+        <w:pStyle w:val="ListParagraph"/>
         <w:numPr>
           <w:ilvl w:val="0"/>
           <w:numId w:val="8"/>
@@ -4251,7 +4515,7 @@
     </w:p>
     <w:p>
       <w:pPr>
-        <w:pStyle w:val="af0"/>
+        <w:pStyle w:val="ListParagraph"/>
         <w:numPr>
           <w:ilvl w:val="0"/>
           <w:numId w:val="8"/>
@@ -4277,7 +4541,7 @@
     </w:p>
     <w:p>
       <w:pPr>
-        <w:pStyle w:val="af0"/>
+        <w:pStyle w:val="ListParagraph"/>
         <w:numPr>
           <w:ilvl w:val="0"/>
           <w:numId w:val="8"/>
@@ -4303,7 +4567,7 @@
     </w:p>
     <w:p>
       <w:pPr>
-        <w:pStyle w:val="af0"/>
+        <w:pStyle w:val="ListParagraph"/>
         <w:numPr>
           <w:ilvl w:val="0"/>
           <w:numId w:val="8"/>
@@ -4329,7 +4593,7 @@
     </w:p>
     <w:p>
       <w:pPr>
-        <w:pStyle w:val="af0"/>
+        <w:pStyle w:val="ListParagraph"/>
         <w:numPr>
           <w:ilvl w:val="0"/>
           <w:numId w:val="8"/>
@@ -4355,7 +4619,7 @@
     </w:p>
     <w:p>
       <w:pPr>
-        <w:pStyle w:val="af0"/>
+        <w:pStyle w:val="ListParagraph"/>
         <w:numPr>
           <w:ilvl w:val="0"/>
           <w:numId w:val="8"/>
@@ -4393,7 +4657,7 @@
     </w:p>
     <w:p>
       <w:pPr>
-        <w:pStyle w:val="af0"/>
+        <w:pStyle w:val="ListParagraph"/>
         <w:numPr>
           <w:ilvl w:val="0"/>
           <w:numId w:val="8"/>
@@ -4427,19 +4691,19 @@
     </w:p>
     <w:p>
       <w:pPr>
-        <w:pStyle w:val="3"/>
-        <w:rPr>
-          <w:lang w:val="en-US"/>
-        </w:rPr>
-      </w:pPr>
-      <w:bookmarkStart w:id="13" w:name="_Toc467678077"/>
+        <w:pStyle w:val="Heading3"/>
+        <w:rPr>
+          <w:lang w:val="en-US"/>
+        </w:rPr>
+      </w:pPr>
+      <w:bookmarkStart w:id="12" w:name="_Toc471747329"/>
       <w:r>
         <w:rPr>
           <w:lang w:val="en-US"/>
         </w:rPr>
         <w:t>Callbacks</w:t>
       </w:r>
-      <w:bookmarkEnd w:id="13"/>
+      <w:bookmarkEnd w:id="12"/>
     </w:p>
     <w:p>
       <w:pPr>
@@ -4468,7 +4732,7 @@
     </w:p>
     <w:p>
       <w:pPr>
-        <w:pStyle w:val="af0"/>
+        <w:pStyle w:val="ListParagraph"/>
         <w:numPr>
           <w:ilvl w:val="0"/>
           <w:numId w:val="5"/>
@@ -4518,7 +4782,7 @@
     </w:p>
     <w:p>
       <w:pPr>
-        <w:pStyle w:val="af0"/>
+        <w:pStyle w:val="ListParagraph"/>
         <w:numPr>
           <w:ilvl w:val="0"/>
           <w:numId w:val="5"/>
@@ -4556,7 +4820,7 @@
     </w:p>
     <w:p>
       <w:pPr>
-        <w:pStyle w:val="af0"/>
+        <w:pStyle w:val="ListParagraph"/>
         <w:numPr>
           <w:ilvl w:val="0"/>
           <w:numId w:val="5"/>
@@ -4588,7 +4852,7 @@
     </w:p>
     <w:p>
       <w:pPr>
-        <w:pStyle w:val="af0"/>
+        <w:pStyle w:val="ListParagraph"/>
         <w:numPr>
           <w:ilvl w:val="0"/>
           <w:numId w:val="5"/>
@@ -4620,7 +4884,7 @@
     </w:p>
     <w:p>
       <w:pPr>
-        <w:pStyle w:val="af0"/>
+        <w:pStyle w:val="ListParagraph"/>
         <w:numPr>
           <w:ilvl w:val="0"/>
           <w:numId w:val="5"/>
@@ -4652,7 +4916,7 @@
     </w:p>
     <w:p>
       <w:pPr>
-        <w:pStyle w:val="af0"/>
+        <w:pStyle w:val="ListParagraph"/>
         <w:rPr>
           <w:lang w:val="en-US"/>
         </w:rPr>
@@ -4666,7 +4930,7 @@
     </w:p>
     <w:p>
       <w:pPr>
-        <w:pStyle w:val="af0"/>
+        <w:pStyle w:val="ListParagraph"/>
         <w:numPr>
           <w:ilvl w:val="0"/>
           <w:numId w:val="5"/>
@@ -4698,7 +4962,7 @@
     </w:p>
     <w:p>
       <w:pPr>
-        <w:pStyle w:val="af0"/>
+        <w:pStyle w:val="ListParagraph"/>
         <w:numPr>
           <w:ilvl w:val="0"/>
           <w:numId w:val="5"/>
@@ -4730,7 +4994,7 @@
     </w:p>
     <w:p>
       <w:pPr>
-        <w:pStyle w:val="af0"/>
+        <w:pStyle w:val="ListParagraph"/>
         <w:numPr>
           <w:ilvl w:val="0"/>
           <w:numId w:val="5"/>
@@ -4768,7 +5032,7 @@
     </w:p>
     <w:p>
       <w:pPr>
-        <w:pStyle w:val="af0"/>
+        <w:pStyle w:val="ListParagraph"/>
         <w:numPr>
           <w:ilvl w:val="0"/>
           <w:numId w:val="5"/>
@@ -4806,12 +5070,12 @@
     </w:p>
     <w:p>
       <w:pPr>
-        <w:pStyle w:val="2"/>
-        <w:rPr>
-          <w:lang w:val="en-US"/>
-        </w:rPr>
-      </w:pPr>
-      <w:bookmarkStart w:id="14" w:name="_Toc467678078"/>
+        <w:pStyle w:val="Heading2"/>
+        <w:rPr>
+          <w:lang w:val="en-US"/>
+        </w:rPr>
+      </w:pPr>
+      <w:bookmarkStart w:id="13" w:name="_Toc471747330"/>
       <w:r>
         <w:rPr>
           <w:lang w:val="en-US"/>
@@ -4819,21 +5083,56 @@
         <w:lastRenderedPageBreak/>
         <w:t>Client side</w:t>
       </w:r>
+      <w:bookmarkEnd w:id="13"/>
+    </w:p>
+    <w:p>
+      <w:pPr>
+        <w:pStyle w:val="Heading3"/>
+        <w:rPr>
+          <w:lang w:val="en-US"/>
+        </w:rPr>
+      </w:pPr>
+      <w:bookmarkStart w:id="14" w:name="_Toc471747331"/>
+      <w:r>
+        <w:rPr>
+          <w:lang w:val="en-US"/>
+        </w:rPr>
+        <w:t>Login</w:t>
+      </w:r>
+      <w:r>
+        <w:rPr>
+          <w:lang w:val="en-US"/>
+        </w:rPr>
+        <w:t>/Register</w:t>
+      </w:r>
       <w:bookmarkEnd w:id="14"/>
     </w:p>
     <w:p>
       <w:pPr>
-        <w:pStyle w:val="3"/>
-        <w:rPr>
-          <w:lang w:val="en-US"/>
-        </w:rPr>
-      </w:pPr>
-      <w:bookmarkStart w:id="15" w:name="_Toc467678079"/>
-      <w:r>
-        <w:rPr>
-          <w:lang w:val="en-US"/>
-        </w:rPr>
-        <w:t>Login</w:t>
+        <w:rPr>
+          <w:lang w:val="en-US"/>
+        </w:rPr>
+      </w:pPr>
+      <w:r>
+        <w:rPr>
+          <w:lang w:val="en-US"/>
+        </w:rPr>
+        <w:t>The main form that opens once the application is ran. It will allow the user to login with an existing account and then redirect him to the main lobby. If the user still doesn’t have an account, he can choose to create one here.</w:t>
+      </w:r>
+    </w:p>
+    <w:p>
+      <w:pPr>
+        <w:pStyle w:val="Heading3"/>
+        <w:rPr>
+          <w:lang w:val="en-US"/>
+        </w:rPr>
+      </w:pPr>
+      <w:bookmarkStart w:id="15" w:name="_Toc471747332"/>
+      <w:r>
+        <w:rPr>
+          <w:lang w:val="en-US"/>
+        </w:rPr>
+        <w:t>Lobby</w:t>
       </w:r>
       <w:bookmarkEnd w:id="15"/>
     </w:p>
@@ -4847,139 +5146,147 @@
         <w:rPr>
           <w:lang w:val="en-US"/>
         </w:rPr>
-        <w:t>The main form that opens once the application is ran. It will allow the user to login with an existing account and then redirect him to the main lobby. If the user still doesn’t have an account, he can choose to create one here.</w:t>
-      </w:r>
-    </w:p>
-    <w:p>
-      <w:pPr>
-        <w:rPr>
-          <w:lang w:val="en-US"/>
-        </w:rPr>
-      </w:pPr>
-      <w:r>
-        <w:rPr>
-          <w:lang w:val="en-US"/>
-        </w:rPr>
-        <w:t>This form implements the callbacks that are connected to the</w:t>
-      </w:r>
-    </w:p>
-    <w:p>
-      <w:pPr>
-        <w:pStyle w:val="3"/>
-        <w:rPr>
-          <w:lang w:val="en-US"/>
-        </w:rPr>
-      </w:pPr>
-      <w:bookmarkStart w:id="16" w:name="_Toc467678080"/>
-      <w:r>
-        <w:rPr>
-          <w:lang w:val="en-US"/>
-        </w:rPr>
-        <w:t>Lobby</w:t>
+        <w:t>The lobby is the form that is shown at the beginning when a user has logged in. In here the user can view all the current rooms he could join as well as check his information and converse with other online players.</w:t>
+      </w:r>
+    </w:p>
+    <w:p>
+      <w:pPr>
+        <w:rPr>
+          <w:lang w:val="en-US"/>
+        </w:rPr>
+      </w:pPr>
+      <w:r>
+        <w:rPr>
+          <w:lang w:val="en-US"/>
+        </w:rPr>
+        <w:t xml:space="preserve">The Lobby Form implements the </w:t>
+      </w:r>
+      <w:proofErr w:type="spellStart"/>
+      <w:r>
+        <w:rPr>
+          <w:lang w:val="en-US"/>
+        </w:rPr>
+        <w:t>ILobbyUpdateCallback</w:t>
+      </w:r>
+      <w:proofErr w:type="spellEnd"/>
+      <w:r>
+        <w:rPr>
+          <w:lang w:val="en-US"/>
+        </w:rPr>
+        <w:t>.</w:t>
+      </w:r>
+    </w:p>
+    <w:p>
+      <w:pPr>
+        <w:pStyle w:val="Heading3"/>
+        <w:rPr>
+          <w:lang w:val="en-US"/>
+        </w:rPr>
+      </w:pPr>
+      <w:bookmarkStart w:id="16" w:name="_Toc471747333"/>
+      <w:proofErr w:type="spellStart"/>
+      <w:r>
+        <w:rPr>
+          <w:lang w:val="en-US"/>
+        </w:rPr>
+        <w:t>Doudizhu</w:t>
       </w:r>
       <w:bookmarkEnd w:id="16"/>
-    </w:p>
-    <w:p>
-      <w:pPr>
-        <w:rPr>
-          <w:lang w:val="en-US"/>
-        </w:rPr>
-      </w:pPr>
-      <w:r>
-        <w:rPr>
-          <w:lang w:val="en-US"/>
-        </w:rPr>
-        <w:t>The lobby is the form that is shown at the beginning when a user has logged in. In here the user can view all the current rooms he could join as well as check his information and converse with other online players.</w:t>
-      </w:r>
-    </w:p>
-    <w:p>
-      <w:pPr>
-        <w:rPr>
-          <w:lang w:val="en-US"/>
-        </w:rPr>
-      </w:pPr>
-      <w:r>
-        <w:rPr>
-          <w:lang w:val="en-US"/>
-        </w:rPr>
-        <w:t xml:space="preserve">The Lobby Form implements the </w:t>
+      <w:proofErr w:type="spellEnd"/>
+    </w:p>
+    <w:p>
+      <w:pPr>
+        <w:rPr>
+          <w:lang w:val="en-US"/>
+        </w:rPr>
+      </w:pPr>
+      <w:r>
+        <w:rPr>
+          <w:lang w:val="en-US"/>
+        </w:rPr>
+        <w:t>This form concerns only the current game the user is playing. It will only be shown if a user is currently in-game.</w:t>
+      </w:r>
+    </w:p>
+    <w:p>
+      <w:pPr>
+        <w:rPr>
+          <w:lang w:val="en-US"/>
+        </w:rPr>
+      </w:pPr>
+      <w:r>
+        <w:rPr>
+          <w:lang w:val="en-US"/>
+        </w:rPr>
+        <w:t xml:space="preserve">The </w:t>
       </w:r>
       <w:proofErr w:type="spellStart"/>
       <w:r>
         <w:rPr>
           <w:lang w:val="en-US"/>
         </w:rPr>
-        <w:t>ILobbyUpdateCallback</w:t>
+        <w:t>Doudizhu</w:t>
       </w:r>
       <w:proofErr w:type="spellEnd"/>
       <w:r>
         <w:rPr>
           <w:lang w:val="en-US"/>
         </w:rPr>
-        <w:t>.</w:t>
-      </w:r>
-    </w:p>
-    <w:p>
-      <w:pPr>
-        <w:pStyle w:val="3"/>
-        <w:rPr>
-          <w:lang w:val="en-US"/>
-        </w:rPr>
-      </w:pPr>
-      <w:bookmarkStart w:id="17" w:name="_Toc467678081"/>
-      <w:proofErr w:type="spellStart"/>
-      <w:r>
-        <w:rPr>
-          <w:lang w:val="en-US"/>
-        </w:rPr>
-        <w:t>Doudizhu</w:t>
+        <w:t xml:space="preserve"> form implements most of the </w:t>
+      </w:r>
+      <w:r>
+        <w:rPr>
+          <w:lang w:val="en-US"/>
+        </w:rPr>
+        <w:t>callbacks that concern the game  - Join/leave room callback, set/cancel ready, start game, choose landlord and so forth.</w:t>
+      </w:r>
+    </w:p>
+    <w:p>
+      <w:pPr>
+        <w:pStyle w:val="Heading3"/>
+        <w:rPr>
+          <w:lang w:val="en-US"/>
+        </w:rPr>
+      </w:pPr>
+      <w:bookmarkStart w:id="17" w:name="_Toc471747334"/>
+      <w:r>
+        <w:rPr>
+          <w:lang w:val="en-US"/>
+        </w:rPr>
+        <w:t>Table</w:t>
       </w:r>
       <w:bookmarkEnd w:id="17"/>
-      <w:proofErr w:type="spellEnd"/>
-    </w:p>
-    <w:p>
-      <w:pPr>
-        <w:rPr>
-          <w:lang w:val="en-US"/>
-        </w:rPr>
-      </w:pPr>
-      <w:r>
-        <w:rPr>
-          <w:lang w:val="en-US"/>
-        </w:rPr>
-        <w:t>This form concerns only the current game the user is playing. It will only be shown if a user is currently in-game.</w:t>
-      </w:r>
-    </w:p>
-    <w:p>
-      <w:pPr>
-        <w:rPr>
-          <w:lang w:val="en-US"/>
-        </w:rPr>
-      </w:pPr>
-      <w:r>
-        <w:rPr>
-          <w:lang w:val="en-US"/>
-        </w:rPr>
-        <w:t xml:space="preserve">The </w:t>
-      </w:r>
-      <w:proofErr w:type="spellStart"/>
-      <w:r>
-        <w:rPr>
-          <w:lang w:val="en-US"/>
-        </w:rPr>
-        <w:t>Doudizhu</w:t>
-      </w:r>
-      <w:proofErr w:type="spellEnd"/>
-      <w:r>
-        <w:rPr>
-          <w:lang w:val="en-US"/>
-        </w:rPr>
-        <w:t xml:space="preserve"> form implements most of the callbacks that concern the game.</w:t>
-      </w:r>
-    </w:p>
-    <w:p>
-      <w:pPr>
-        <w:pStyle w:val="1"/>
+    </w:p>
+    <w:p>
+      <w:pPr>
+        <w:rPr>
+          <w:lang w:val="en-US"/>
+        </w:rPr>
+      </w:pPr>
+      <w:r>
+        <w:rPr>
+          <w:lang w:val="en-US"/>
+        </w:rPr>
+        <w:t>Table class represents the rooms on the client side. Each table has 3 seats for the 3 players represented by 3 “Seat” objects.</w:t>
+      </w:r>
+    </w:p>
+    <w:p>
+      <w:pPr>
+        <w:pStyle w:val="Heading3"/>
+        <w:rPr>
+          <w:lang w:val="en-US"/>
+        </w:rPr>
+      </w:pPr>
+      <w:bookmarkStart w:id="18" w:name="_Toc471747335"/>
+      <w:r>
+        <w:rPr>
+          <w:lang w:val="en-US"/>
+        </w:rPr>
+        <w:t>Seat</w:t>
+      </w:r>
+      <w:bookmarkEnd w:id="18"/>
+    </w:p>
+    <w:p>
+      <w:pPr>
         <w:rPr>
           <w:lang w:val="en-US"/>
         </w:rPr>
@@ -4990,15 +5297,21 @@
           <w:docGrid w:linePitch="360"/>
         </w:sectPr>
       </w:pPr>
-    </w:p>
-    <w:p>
-      <w:pPr>
-        <w:pStyle w:val="1"/>
-        <w:rPr>
-          <w:lang w:val="en-US"/>
-        </w:rPr>
-      </w:pPr>
-      <w:bookmarkStart w:id="18" w:name="_Toc467678082"/>
+      <w:r>
+        <w:rPr>
+          <w:lang w:val="en-US"/>
+        </w:rPr>
+        <w:t>Seat class represents the position of player on the table he is playing on. Each seat object has a position and indication color to show players whether the seat is occupied or not.</w:t>
+      </w:r>
+    </w:p>
+    <w:p>
+      <w:pPr>
+        <w:pStyle w:val="Heading1"/>
+        <w:rPr>
+          <w:lang w:val="en-US"/>
+        </w:rPr>
+      </w:pPr>
+      <w:bookmarkStart w:id="19" w:name="_Toc471747336"/>
       <w:r>
         <w:rPr>
           <w:lang w:val="en-US"/>
@@ -5006,23 +5319,23 @@
         <w:lastRenderedPageBreak/>
         <w:t>Sequence diagrams</w:t>
       </w:r>
-      <w:bookmarkEnd w:id="18"/>
-    </w:p>
-    <w:p>
-      <w:pPr>
-        <w:pStyle w:val="2"/>
-        <w:rPr>
-          <w:lang w:val="en-US"/>
-        </w:rPr>
-      </w:pPr>
-      <w:bookmarkStart w:id="19" w:name="_Toc467678083"/>
+      <w:bookmarkEnd w:id="19"/>
+    </w:p>
+    <w:p>
+      <w:pPr>
+        <w:pStyle w:val="Heading2"/>
+        <w:rPr>
+          <w:lang w:val="en-US"/>
+        </w:rPr>
+      </w:pPr>
+      <w:bookmarkStart w:id="20" w:name="_Toc471747337"/>
       <w:r>
         <w:rPr>
           <w:lang w:val="en-US"/>
         </w:rPr>
         <w:t>Join room</w:t>
       </w:r>
-      <w:bookmarkEnd w:id="19"/>
+      <w:bookmarkEnd w:id="20"/>
     </w:p>
     <w:p>
       <w:pPr>
@@ -5032,21 +5345,21 @@
       </w:pPr>
       <w:r>
         <w:object w:dxaOrig="14711" w:dyaOrig="6914">
-          <v:shape id="_x0000_i1025" type="#_x0000_t75" style="width:699.45pt;height:328.2pt" o:ole="">
+          <v:shape id="_x0000_i1025" type="#_x0000_t75" style="width:699.75pt;height:327.75pt" o:ole="">
             <v:imagedata r:id="rId8" o:title=""/>
           </v:shape>
-          <o:OLEObject Type="Embed" ProgID="Visio.Drawing.15" ShapeID="_x0000_i1025" DrawAspect="Content" ObjectID="_1541593572" r:id="rId9"/>
+          <o:OLEObject Type="Embed" ProgID="Visio.Drawing.15" ShapeID="_x0000_i1025" DrawAspect="Content" ObjectID="_1545489261" r:id="rId9"/>
         </w:object>
       </w:r>
     </w:p>
     <w:p>
       <w:pPr>
-        <w:pStyle w:val="2"/>
-        <w:rPr>
-          <w:lang w:val="en-US"/>
-        </w:rPr>
-      </w:pPr>
-      <w:bookmarkStart w:id="20" w:name="_Toc467678084"/>
+        <w:pStyle w:val="Heading2"/>
+        <w:rPr>
+          <w:lang w:val="en-US"/>
+        </w:rPr>
+      </w:pPr>
+      <w:bookmarkStart w:id="21" w:name="_Toc471747338"/>
       <w:r>
         <w:rPr>
           <w:lang w:val="en-US"/>
@@ -5054,7 +5367,7 @@
         <w:lastRenderedPageBreak/>
         <w:t>Leave room</w:t>
       </w:r>
-      <w:bookmarkEnd w:id="20"/>
+      <w:bookmarkEnd w:id="21"/>
     </w:p>
     <w:p>
       <w:pPr>
@@ -5064,21 +5377,21 @@
       </w:pPr>
       <w:r>
         <w:object w:dxaOrig="12245" w:dyaOrig="6914">
-          <v:shape id="_x0000_i1026" type="#_x0000_t75" style="width:657.35pt;height:371.2pt" o:ole="">
+          <v:shape id="_x0000_i1026" type="#_x0000_t75" style="width:657.75pt;height:371.25pt" o:ole="">
             <v:imagedata r:id="rId10" o:title=""/>
           </v:shape>
-          <o:OLEObject Type="Embed" ProgID="Visio.Drawing.15" ShapeID="_x0000_i1026" DrawAspect="Content" ObjectID="_1541593573" r:id="rId11"/>
+          <o:OLEObject Type="Embed" ProgID="Visio.Drawing.15" ShapeID="_x0000_i1026" DrawAspect="Content" ObjectID="_1545489262" r:id="rId11"/>
         </w:object>
       </w:r>
     </w:p>
     <w:p>
       <w:pPr>
-        <w:pStyle w:val="2"/>
-        <w:rPr>
-          <w:lang w:val="en-US"/>
-        </w:rPr>
-      </w:pPr>
-      <w:bookmarkStart w:id="21" w:name="_Toc467678085"/>
+        <w:pStyle w:val="Heading2"/>
+        <w:rPr>
+          <w:lang w:val="en-US"/>
+        </w:rPr>
+      </w:pPr>
+      <w:bookmarkStart w:id="22" w:name="_Toc471747339"/>
       <w:r>
         <w:rPr>
           <w:lang w:val="en-US"/>
@@ -5086,7 +5399,7 @@
         <w:lastRenderedPageBreak/>
         <w:t>Player ready and game start</w:t>
       </w:r>
-      <w:bookmarkEnd w:id="21"/>
+      <w:bookmarkEnd w:id="22"/>
     </w:p>
     <w:p>
       <w:pPr>
@@ -5096,21 +5409,21 @@
       </w:pPr>
       <w:r>
         <w:object w:dxaOrig="21733" w:dyaOrig="7040">
-          <v:shape id="_x0000_i1027" type="#_x0000_t75" style="width:699.45pt;height:262.75pt" o:ole="">
+          <v:shape id="_x0000_i1027" type="#_x0000_t75" style="width:699.75pt;height:262.5pt" o:ole="">
             <v:imagedata r:id="rId12" o:title=""/>
           </v:shape>
-          <o:OLEObject Type="Embed" ProgID="Visio.Drawing.15" ShapeID="_x0000_i1027" DrawAspect="Content" ObjectID="_1541593574" r:id="rId13"/>
+          <o:OLEObject Type="Embed" ProgID="Visio.Drawing.15" ShapeID="_x0000_i1027" DrawAspect="Content" ObjectID="_1545489263" r:id="rId13"/>
         </w:object>
       </w:r>
     </w:p>
     <w:p>
       <w:pPr>
-        <w:pStyle w:val="2"/>
-        <w:rPr>
-          <w:lang w:val="en-US"/>
-        </w:rPr>
-      </w:pPr>
-      <w:bookmarkStart w:id="22" w:name="_Toc467678086"/>
+        <w:pStyle w:val="Heading2"/>
+        <w:rPr>
+          <w:lang w:val="en-US"/>
+        </w:rPr>
+      </w:pPr>
+      <w:bookmarkStart w:id="23" w:name="_Toc471747340"/>
       <w:r>
         <w:rPr>
           <w:lang w:val="en-US"/>
@@ -5118,7 +5431,7 @@
         <w:lastRenderedPageBreak/>
         <w:t>Cancel ready</w:t>
       </w:r>
-      <w:bookmarkEnd w:id="22"/>
+      <w:bookmarkEnd w:id="23"/>
     </w:p>
     <w:p>
       <w:pPr>
@@ -5128,21 +5441,21 @@
       </w:pPr>
       <w:r>
         <w:object w:dxaOrig="19274" w:dyaOrig="5803">
-          <v:shape id="_x0000_i1028" type="#_x0000_t75" style="width:699.45pt;height:210.4pt" o:ole="">
+          <v:shape id="_x0000_i1028" type="#_x0000_t75" style="width:699.75pt;height:210pt" o:ole="">
             <v:imagedata r:id="rId14" o:title=""/>
           </v:shape>
-          <o:OLEObject Type="Embed" ProgID="Visio.Drawing.15" ShapeID="_x0000_i1028" DrawAspect="Content" ObjectID="_1541593575" r:id="rId15"/>
+          <o:OLEObject Type="Embed" ProgID="Visio.Drawing.15" ShapeID="_x0000_i1028" DrawAspect="Content" ObjectID="_1545489264" r:id="rId15"/>
         </w:object>
       </w:r>
     </w:p>
     <w:p>
       <w:pPr>
-        <w:pStyle w:val="2"/>
-        <w:rPr>
-          <w:lang w:val="en-US"/>
-        </w:rPr>
-      </w:pPr>
-      <w:bookmarkStart w:id="23" w:name="_Toc467678087"/>
+        <w:pStyle w:val="Heading2"/>
+        <w:rPr>
+          <w:lang w:val="en-US"/>
+        </w:rPr>
+      </w:pPr>
+      <w:bookmarkStart w:id="24" w:name="_Toc471747341"/>
       <w:r>
         <w:rPr>
           <w:lang w:val="en-US"/>
@@ -5150,7 +5463,7 @@
         <w:lastRenderedPageBreak/>
         <w:t>Send Message</w:t>
       </w:r>
-      <w:bookmarkEnd w:id="23"/>
+      <w:bookmarkEnd w:id="24"/>
     </w:p>
     <w:p>
       <w:pPr>
@@ -5160,21 +5473,21 @@
       </w:pPr>
       <w:r>
         <w:object w:dxaOrig="13109" w:dyaOrig="4641">
-          <v:shape id="_x0000_i1029" type="#_x0000_t75" style="width:655.5pt;height:231.9pt" o:ole="">
+          <v:shape id="_x0000_i1029" type="#_x0000_t75" style="width:655.5pt;height:231.75pt" o:ole="">
             <v:imagedata r:id="rId16" o:title=""/>
           </v:shape>
-          <o:OLEObject Type="Embed" ProgID="Visio.Drawing.15" ShapeID="_x0000_i1029" DrawAspect="Content" ObjectID="_1541593576" r:id="rId17"/>
+          <o:OLEObject Type="Embed" ProgID="Visio.Drawing.15" ShapeID="_x0000_i1029" DrawAspect="Content" ObjectID="_1545489265" r:id="rId17"/>
         </w:object>
       </w:r>
     </w:p>
     <w:p>
       <w:pPr>
-        <w:pStyle w:val="2"/>
-        <w:rPr>
-          <w:lang w:val="en-US"/>
-        </w:rPr>
-      </w:pPr>
-      <w:bookmarkStart w:id="24" w:name="_Toc467678088"/>
+        <w:pStyle w:val="Heading2"/>
+        <w:rPr>
+          <w:lang w:val="en-US"/>
+        </w:rPr>
+      </w:pPr>
+      <w:bookmarkStart w:id="25" w:name="_Toc471747342"/>
       <w:r>
         <w:rPr>
           <w:lang w:val="en-US"/>
@@ -5182,7 +5495,7 @@
         <w:lastRenderedPageBreak/>
         <w:t>Determine landlord (Pre-condition: Game start)</w:t>
       </w:r>
-      <w:bookmarkEnd w:id="24"/>
+      <w:bookmarkEnd w:id="25"/>
     </w:p>
     <w:p>
       <w:pPr>
@@ -5192,21 +5505,21 @@
       </w:pPr>
       <w:r>
         <w:object w:dxaOrig="25964" w:dyaOrig="13402">
-          <v:shape id="_x0000_i1030" type="#_x0000_t75" style="width:699.45pt;height:360.95pt" o:ole="">
+          <v:shape id="_x0000_i1030" type="#_x0000_t75" style="width:699.75pt;height:361.5pt" o:ole="">
             <v:imagedata r:id="rId18" o:title=""/>
           </v:shape>
-          <o:OLEObject Type="Embed" ProgID="Visio.Drawing.15" ShapeID="_x0000_i1030" DrawAspect="Content" ObjectID="_1541593577" r:id="rId19"/>
+          <o:OLEObject Type="Embed" ProgID="Visio.Drawing.15" ShapeID="_x0000_i1030" DrawAspect="Content" ObjectID="_1545489266" r:id="rId19"/>
         </w:object>
       </w:r>
     </w:p>
     <w:p>
       <w:pPr>
-        <w:pStyle w:val="2"/>
-        <w:rPr>
-          <w:lang w:val="en-US"/>
-        </w:rPr>
-      </w:pPr>
-      <w:bookmarkStart w:id="25" w:name="_Toc467678089"/>
+        <w:pStyle w:val="Heading2"/>
+        <w:rPr>
+          <w:lang w:val="en-US"/>
+        </w:rPr>
+      </w:pPr>
+      <w:bookmarkStart w:id="26" w:name="_Toc471747343"/>
       <w:r>
         <w:rPr>
           <w:lang w:val="en-US"/>
@@ -5214,7 +5527,7 @@
         <w:lastRenderedPageBreak/>
         <w:t>Give cards</w:t>
       </w:r>
-      <w:bookmarkEnd w:id="25"/>
+      <w:bookmarkEnd w:id="26"/>
     </w:p>
     <w:p>
       <w:pPr>
@@ -5224,21 +5537,21 @@
       </w:pPr>
       <w:r>
         <w:object w:dxaOrig="18566" w:dyaOrig="7097">
-          <v:shape id="_x0000_i1031" type="#_x0000_t75" style="width:700.35pt;height:268.35pt" o:ole="">
+          <v:shape id="_x0000_i1031" type="#_x0000_t75" style="width:699.75pt;height:268.5pt" o:ole="">
             <v:imagedata r:id="rId20" o:title=""/>
           </v:shape>
-          <o:OLEObject Type="Embed" ProgID="Visio.Drawing.15" ShapeID="_x0000_i1031" DrawAspect="Content" ObjectID="_1541593578" r:id="rId21"/>
+          <o:OLEObject Type="Embed" ProgID="Visio.Drawing.15" ShapeID="_x0000_i1031" DrawAspect="Content" ObjectID="_1545489267" r:id="rId21"/>
         </w:object>
       </w:r>
     </w:p>
     <w:p>
       <w:pPr>
-        <w:pStyle w:val="2"/>
-        <w:rPr>
-          <w:lang w:val="en-US"/>
-        </w:rPr>
-      </w:pPr>
-      <w:bookmarkStart w:id="26" w:name="_Toc467678090"/>
+        <w:pStyle w:val="Heading2"/>
+        <w:rPr>
+          <w:lang w:val="en-US"/>
+        </w:rPr>
+      </w:pPr>
+      <w:bookmarkStart w:id="27" w:name="_Toc471747344"/>
       <w:r>
         <w:rPr>
           <w:lang w:val="en-US"/>
@@ -5246,7 +5559,7 @@
         <w:lastRenderedPageBreak/>
         <w:t>Pass</w:t>
       </w:r>
-      <w:bookmarkEnd w:id="26"/>
+      <w:bookmarkEnd w:id="27"/>
     </w:p>
     <w:p>
       <w:pPr>
@@ -5256,21 +5569,21 @@
       </w:pPr>
       <w:r>
         <w:object w:dxaOrig="17885" w:dyaOrig="6369">
-          <v:shape id="_x0000_i1032" type="#_x0000_t75" style="width:700.35pt;height:248.75pt" o:ole="">
+          <v:shape id="_x0000_i1032" type="#_x0000_t75" style="width:700.5pt;height:249pt" o:ole="">
             <v:imagedata r:id="rId22" o:title=""/>
           </v:shape>
-          <o:OLEObject Type="Embed" ProgID="Visio.Drawing.15" ShapeID="_x0000_i1032" DrawAspect="Content" ObjectID="_1541593579" r:id="rId23"/>
+          <o:OLEObject Type="Embed" ProgID="Visio.Drawing.15" ShapeID="_x0000_i1032" DrawAspect="Content" ObjectID="_1545489268" r:id="rId23"/>
         </w:object>
       </w:r>
     </w:p>
     <w:p>
       <w:pPr>
-        <w:pStyle w:val="2"/>
-        <w:rPr>
-          <w:lang w:val="en-US"/>
-        </w:rPr>
-      </w:pPr>
-      <w:bookmarkStart w:id="27" w:name="_Toc467678091"/>
+        <w:pStyle w:val="Heading2"/>
+        <w:rPr>
+          <w:lang w:val="en-US"/>
+        </w:rPr>
+      </w:pPr>
+      <w:bookmarkStart w:id="28" w:name="_Toc471747345"/>
       <w:r>
         <w:rPr>
           <w:lang w:val="en-US"/>
@@ -5278,7 +5591,7 @@
         <w:lastRenderedPageBreak/>
         <w:t>Hints</w:t>
       </w:r>
-      <w:bookmarkEnd w:id="27"/>
+      <w:bookmarkEnd w:id="28"/>
     </w:p>
     <w:p>
       <w:pPr>
@@ -5288,21 +5601,21 @@
       </w:pPr>
       <w:r>
         <w:object w:dxaOrig="9807" w:dyaOrig="5632">
-          <v:shape id="_x0000_i1033" type="#_x0000_t75" style="width:489.95pt;height:281.45pt" o:ole="">
+          <v:shape id="_x0000_i1033" type="#_x0000_t75" style="width:489.75pt;height:281.25pt" o:ole="">
             <v:imagedata r:id="rId24" o:title=""/>
           </v:shape>
-          <o:OLEObject Type="Embed" ProgID="Visio.Drawing.15" ShapeID="_x0000_i1033" DrawAspect="Content" ObjectID="_1541593580" r:id="rId25"/>
+          <o:OLEObject Type="Embed" ProgID="Visio.Drawing.15" ShapeID="_x0000_i1033" DrawAspect="Content" ObjectID="_1545489269" r:id="rId25"/>
         </w:object>
       </w:r>
     </w:p>
     <w:p>
       <w:pPr>
-        <w:pStyle w:val="2"/>
-        <w:rPr>
-          <w:lang w:val="en-US"/>
-        </w:rPr>
-      </w:pPr>
-      <w:bookmarkStart w:id="28" w:name="_Toc467678092"/>
+        <w:pStyle w:val="Heading2"/>
+        <w:rPr>
+          <w:lang w:val="en-US"/>
+        </w:rPr>
+      </w:pPr>
+      <w:bookmarkStart w:id="29" w:name="_Toc471747346"/>
       <w:r>
         <w:rPr>
           <w:lang w:val="en-US"/>
@@ -5310,7 +5623,7 @@
         <w:lastRenderedPageBreak/>
         <w:t>Player plays cards and game over</w:t>
       </w:r>
-      <w:bookmarkEnd w:id="28"/>
+      <w:bookmarkEnd w:id="29"/>
     </w:p>
     <w:p>
       <w:pPr>
@@ -5320,16 +5633,16 @@
       </w:pPr>
       <w:r>
         <w:object w:dxaOrig="20763" w:dyaOrig="7097">
-          <v:shape id="_x0000_i1034" type="#_x0000_t75" style="width:699.45pt;height:239.4pt" o:ole="">
+          <v:shape id="_x0000_i1034" type="#_x0000_t75" style="width:699.75pt;height:239.25pt" o:ole="">
             <v:imagedata r:id="rId26" o:title=""/>
           </v:shape>
-          <o:OLEObject Type="Embed" ProgID="Visio.Drawing.15" ShapeID="_x0000_i1034" DrawAspect="Content" ObjectID="_1541593581" r:id="rId27"/>
+          <o:OLEObject Type="Embed" ProgID="Visio.Drawing.15" ShapeID="_x0000_i1034" DrawAspect="Content" ObjectID="_1545489270" r:id="rId27"/>
         </w:object>
       </w:r>
     </w:p>
     <w:p>
       <w:pPr>
-        <w:pStyle w:val="1"/>
+        <w:pStyle w:val="Heading1"/>
         <w:rPr>
           <w:lang w:val="en-US"/>
         </w:rPr>
@@ -5340,15 +5653,15 @@
           <w:docGrid w:linePitch="360"/>
         </w:sectPr>
       </w:pPr>
-      <w:bookmarkStart w:id="29" w:name="_Toc467678093"/>
-    </w:p>
-    <w:p>
-      <w:pPr>
-        <w:pStyle w:val="1"/>
-        <w:rPr>
-          <w:lang w:val="en-US"/>
-        </w:rPr>
-      </w:pPr>
+    </w:p>
+    <w:p>
+      <w:pPr>
+        <w:pStyle w:val="Heading1"/>
+        <w:rPr>
+          <w:lang w:val="en-US"/>
+        </w:rPr>
+      </w:pPr>
+      <w:bookmarkStart w:id="30" w:name="_Toc471747347"/>
       <w:r>
         <w:rPr>
           <w:lang w:val="en-US"/>
@@ -5356,59 +5669,38 @@
         <w:lastRenderedPageBreak/>
         <w:t>User interface</w:t>
       </w:r>
-      <w:bookmarkEnd w:id="29"/>
-    </w:p>
-    <w:p>
-      <w:pPr>
-        <w:pStyle w:val="2"/>
-        <w:rPr>
-          <w:lang w:val="en-US"/>
-        </w:rPr>
-      </w:pPr>
-      <w:r>
-        <w:rPr>
-          <w:lang w:val="en-US"/>
-        </w:rPr>
-        <w:t>Login</w:t>
-      </w:r>
-    </w:p>
-    <w:p>
-      <w:pPr>
-        <w:rPr>
-          <w:lang w:val="en-US"/>
-        </w:rPr>
-      </w:pPr>
-      <w:r>
-        <w:rPr>
-          <w:lang w:val="en-US"/>
-        </w:rPr>
-        <w:t>[Almost finished]</w:t>
-      </w:r>
-    </w:p>
-    <w:p>
-      <w:pPr>
-        <w:rPr>
-          <w:lang w:val="en-US"/>
-        </w:rPr>
+      <w:bookmarkEnd w:id="30"/>
+    </w:p>
+    <w:p>
+      <w:pPr>
+        <w:pStyle w:val="Heading2"/>
+        <w:rPr>
+          <w:lang w:val="en-US"/>
+        </w:rPr>
+      </w:pPr>
+      <w:bookmarkStart w:id="31" w:name="_Toc471747348"/>
+      <w:r>
+        <w:rPr>
+          <w:lang w:val="en-US"/>
+        </w:rPr>
+        <w:t>Register</w:t>
+      </w:r>
+      <w:bookmarkEnd w:id="31"/>
+    </w:p>
+    <w:p>
+      <w:pPr>
+        <w:keepNext/>
       </w:pPr>
       <w:r>
         <w:rPr>
           <w:noProof/>
-          <w:lang w:val="en-US" w:eastAsia="zh-CN"/>
+          <w:lang w:eastAsia="bg-BG"/>
         </w:rPr>
         <w:drawing>
-          <wp:anchor distT="0" distB="0" distL="114300" distR="114300" simplePos="0" relativeHeight="251658240" behindDoc="0" locked="0" layoutInCell="1" allowOverlap="1">
-            <wp:simplePos x="0" y="0"/>
-            <wp:positionH relativeFrom="column">
-              <wp:posOffset>-4445</wp:posOffset>
-            </wp:positionH>
-            <wp:positionV relativeFrom="paragraph">
-              <wp:posOffset>3175</wp:posOffset>
-            </wp:positionV>
-            <wp:extent cx="3829584" cy="5706271"/>
-            <wp:effectExtent l="0" t="0" r="0" b="8890"/>
-            <wp:wrapTopAndBottom/>
-            <wp:docPr id="4" name="Picture 4"/>
+          <wp:inline distT="0" distB="0" distL="0" distR="0">
+            <wp:extent cx="3820058" cy="2857899"/>
+            <wp:effectExtent l="0" t="0" r="9525" b="0"/>
+            <wp:docPr id="2" name="Picture 2"/>
             <wp:cNvGraphicFramePr>
               <a:graphicFrameLocks xmlns:a="http://schemas.openxmlformats.org/drawingml/2006/main" noChangeAspect="1"/>
             </wp:cNvGraphicFramePr>
@@ -5416,7 +5708,7 @@
               <a:graphicData uri="http://schemas.openxmlformats.org/drawingml/2006/picture">
                 <pic:pic xmlns:pic="http://schemas.openxmlformats.org/drawingml/2006/picture">
                   <pic:nvPicPr>
-                    <pic:cNvPr id="4" name="Login.PNG"/>
+                    <pic:cNvPr id="2" name="Register.PNG"/>
                     <pic:cNvPicPr/>
                   </pic:nvPicPr>
                   <pic:blipFill>
@@ -5434,7 +5726,7 @@
                   <pic:spPr>
                     <a:xfrm>
                       <a:off x="0" y="0"/>
-                      <a:ext cx="3829584" cy="5706271"/>
+                      <a:ext cx="3820058" cy="2857899"/>
                     </a:xfrm>
                     <a:prstGeom prst="rect">
                       <a:avLst/>
@@ -5443,68 +5735,75 @@
                 </pic:pic>
               </a:graphicData>
             </a:graphic>
-          </wp:anchor>
+          </wp:inline>
         </w:drawing>
       </w:r>
     </w:p>
     <w:p>
       <w:pPr>
-        <w:pStyle w:val="2"/>
-        <w:rPr>
-          <w:lang w:val="en-US"/>
-        </w:rPr>
-      </w:pPr>
-      <w:r>
-        <w:rPr>
-          <w:lang w:val="en-US"/>
-        </w:rPr>
-        <w:t>Lobby</w:t>
-      </w:r>
-    </w:p>
-    <w:p>
-      <w:pPr>
-        <w:rPr>
-          <w:lang w:val="en-US"/>
-        </w:rPr>
-      </w:pPr>
-      <w:r>
-        <w:rPr>
-          <w:lang w:val="en-US"/>
-        </w:rPr>
-        <w:t>[Work in progress]</w:t>
-      </w:r>
-    </w:p>
-    <w:p>
-      <w:pPr>
-        <w:pStyle w:val="2"/>
-        <w:rPr>
-          <w:lang w:val="en-US"/>
-        </w:rPr>
-      </w:pPr>
-      <w:r>
-        <w:rPr>
-          <w:lang w:val="en-US"/>
-        </w:rPr>
-        <w:lastRenderedPageBreak/>
-        <w:t>Game</w:t>
-      </w:r>
-    </w:p>
-    <w:p>
-      <w:pPr>
-        <w:rPr>
-          <w:lang w:val="en-US"/>
-        </w:rPr>
-      </w:pPr>
+        <w:pStyle w:val="Caption"/>
+        <w:rPr>
+          <w:lang w:val="en-US"/>
+        </w:rPr>
+      </w:pPr>
+      <w:r>
+        <w:t xml:space="preserve">Figure </w:t>
+      </w:r>
+      <w:r>
+        <w:fldChar w:fldCharType="begin"/>
+      </w:r>
+      <w:r>
+        <w:instrText xml:space="preserve"> SEQ Figure \* ARABIC </w:instrText>
+      </w:r>
+      <w:r>
+        <w:fldChar w:fldCharType="separate"/>
+      </w:r>
       <w:r>
         <w:rPr>
           <w:noProof/>
-          <w:lang w:val="en-US" w:eastAsia="zh-CN"/>
+        </w:rPr>
+        <w:t>1</w:t>
+      </w:r>
+      <w:r>
+        <w:fldChar w:fldCharType="end"/>
+      </w:r>
+      <w:r>
+        <w:rPr>
+          <w:lang w:val="en-US"/>
+        </w:rPr>
+        <w:t xml:space="preserve"> - Login screen.</w:t>
+      </w:r>
+    </w:p>
+    <w:p>
+      <w:pPr>
+        <w:pStyle w:val="Heading2"/>
+        <w:rPr>
+          <w:lang w:val="en-US"/>
+        </w:rPr>
+      </w:pPr>
+      <w:bookmarkStart w:id="32" w:name="_Toc471747349"/>
+      <w:r>
+        <w:rPr>
+          <w:lang w:val="en-US"/>
+        </w:rPr>
+        <w:t>Login</w:t>
+      </w:r>
+      <w:bookmarkEnd w:id="32"/>
+    </w:p>
+    <w:p>
+      <w:pPr>
+        <w:keepNext/>
+      </w:pPr>
+      <w:r>
+        <w:rPr>
+          <w:noProof/>
+          <w:lang w:eastAsia="bg-BG"/>
         </w:rPr>
         <w:drawing>
           <wp:inline distT="0" distB="0" distL="0" distR="0">
-            <wp:extent cx="5760720" cy="3855085"/>
-            <wp:effectExtent l="0" t="0" r="0" b="0"/>
-            <wp:docPr id="1" name="Picture 1"/>
+            <wp:extent cx="3839111" cy="2867425"/>
+            <wp:effectExtent l="0" t="0" r="9525" b="9525"/>
+            <wp:docPr id="3" name="Picture 3"/>
             <wp:cNvGraphicFramePr>
               <a:graphicFrameLocks xmlns:a="http://schemas.openxmlformats.org/drawingml/2006/main" noChangeAspect="1"/>
             </wp:cNvGraphicFramePr>
@@ -5512,7 +5811,7 @@
               <a:graphicData uri="http://schemas.openxmlformats.org/drawingml/2006/picture">
                 <pic:pic xmlns:pic="http://schemas.openxmlformats.org/drawingml/2006/picture">
                   <pic:nvPicPr>
-                    <pic:cNvPr id="1" name="new2.PNG"/>
+                    <pic:cNvPr id="3" name="Login.PNG"/>
                     <pic:cNvPicPr/>
                   </pic:nvPicPr>
                   <pic:blipFill>
@@ -5530,7 +5829,7 @@
                   <pic:spPr>
                     <a:xfrm>
                       <a:off x="0" y="0"/>
-                      <a:ext cx="5760720" cy="3855085"/>
+                      <a:ext cx="3839111" cy="2867425"/>
                     </a:xfrm>
                     <a:prstGeom prst="rect">
                       <a:avLst/>
@@ -5545,10 +5844,523 @@
     </w:p>
     <w:p>
       <w:pPr>
-        <w:rPr>
-          <w:lang w:val="en-US"/>
-        </w:rPr>
-      </w:pPr>
+        <w:pStyle w:val="Caption"/>
+        <w:rPr>
+          <w:lang w:val="en-US"/>
+        </w:rPr>
+      </w:pPr>
+      <w:r>
+        <w:t xml:space="preserve">Figure </w:t>
+      </w:r>
+      <w:r>
+        <w:fldChar w:fldCharType="begin"/>
+      </w:r>
+      <w:r>
+        <w:instrText xml:space="preserve"> SEQ Figure \* ARABIC </w:instrText>
+      </w:r>
+      <w:r>
+        <w:fldChar w:fldCharType="separate"/>
+      </w:r>
+      <w:r>
+        <w:rPr>
+          <w:noProof/>
+        </w:rPr>
+        <w:t>2</w:t>
+      </w:r>
+      <w:r>
+        <w:fldChar w:fldCharType="end"/>
+      </w:r>
+      <w:r>
+        <w:rPr>
+          <w:lang w:val="en-US"/>
+        </w:rPr>
+        <w:t xml:space="preserve"> - Registration screen.</w:t>
+      </w:r>
+    </w:p>
+    <w:p>
+      <w:pPr>
+        <w:rPr>
+          <w:lang w:val="en-US"/>
+        </w:rPr>
+      </w:pPr>
+    </w:p>
+    <w:p>
+      <w:pPr>
+        <w:pStyle w:val="Heading2"/>
+        <w:rPr>
+          <w:lang w:val="en-US"/>
+        </w:rPr>
+      </w:pPr>
+      <w:bookmarkStart w:id="33" w:name="_Toc471747350"/>
+      <w:r>
+        <w:rPr>
+          <w:lang w:val="en-US"/>
+        </w:rPr>
+        <w:lastRenderedPageBreak/>
+        <w:t>Lobby</w:t>
+      </w:r>
+      <w:bookmarkEnd w:id="33"/>
+    </w:p>
+    <w:p>
+      <w:pPr>
+        <w:keepNext/>
+      </w:pPr>
+      <w:r>
+        <w:rPr>
+          <w:noProof/>
+          <w:lang w:eastAsia="bg-BG"/>
+        </w:rPr>
+        <w:drawing>
+          <wp:inline distT="0" distB="0" distL="0" distR="0">
+            <wp:extent cx="5572903" cy="3724795"/>
+            <wp:effectExtent l="0" t="0" r="8890" b="9525"/>
+            <wp:docPr id="5" name="Picture 5"/>
+            <wp:cNvGraphicFramePr>
+              <a:graphicFrameLocks xmlns:a="http://schemas.openxmlformats.org/drawingml/2006/main" noChangeAspect="1"/>
+            </wp:cNvGraphicFramePr>
+            <a:graphic xmlns:a="http://schemas.openxmlformats.org/drawingml/2006/main">
+              <a:graphicData uri="http://schemas.openxmlformats.org/drawingml/2006/picture">
+                <pic:pic xmlns:pic="http://schemas.openxmlformats.org/drawingml/2006/picture">
+                  <pic:nvPicPr>
+                    <pic:cNvPr id="5" name="Lobby.PNG"/>
+                    <pic:cNvPicPr/>
+                  </pic:nvPicPr>
+                  <pic:blipFill>
+                    <a:blip r:embed="rId30">
+                      <a:extLst>
+                        <a:ext uri="{28A0092B-C50C-407E-A947-70E740481C1C}">
+                          <a14:useLocalDpi xmlns:a14="http://schemas.microsoft.com/office/drawing/2010/main" val="0"/>
+                        </a:ext>
+                      </a:extLst>
+                    </a:blip>
+                    <a:stretch>
+                      <a:fillRect/>
+                    </a:stretch>
+                  </pic:blipFill>
+                  <pic:spPr>
+                    <a:xfrm>
+                      <a:off x="0" y="0"/>
+                      <a:ext cx="5572903" cy="3724795"/>
+                    </a:xfrm>
+                    <a:prstGeom prst="rect">
+                      <a:avLst/>
+                    </a:prstGeom>
+                  </pic:spPr>
+                </pic:pic>
+              </a:graphicData>
+            </a:graphic>
+          </wp:inline>
+        </w:drawing>
+      </w:r>
+    </w:p>
+    <w:p>
+      <w:pPr>
+        <w:pStyle w:val="Caption"/>
+        <w:rPr>
+          <w:lang w:val="en-US"/>
+        </w:rPr>
+      </w:pPr>
+      <w:r>
+        <w:t xml:space="preserve">Figure </w:t>
+      </w:r>
+      <w:r>
+        <w:fldChar w:fldCharType="begin"/>
+      </w:r>
+      <w:r>
+        <w:instrText xml:space="preserve"> SEQ Figure \* ARABIC </w:instrText>
+      </w:r>
+      <w:r>
+        <w:fldChar w:fldCharType="separate"/>
+      </w:r>
+      <w:r>
+        <w:rPr>
+          <w:noProof/>
+        </w:rPr>
+        <w:t>3</w:t>
+      </w:r>
+      <w:r>
+        <w:fldChar w:fldCharType="end"/>
+      </w:r>
+      <w:r>
+        <w:rPr>
+          <w:lang w:val="en-US"/>
+        </w:rPr>
+        <w:t xml:space="preserve"> - Lobby without any playing games.</w:t>
+      </w:r>
+    </w:p>
+    <w:p>
+      <w:pPr>
+        <w:keepNext/>
+      </w:pPr>
+      <w:r>
+        <w:rPr>
+          <w:noProof/>
+          <w:lang w:eastAsia="bg-BG"/>
+        </w:rPr>
+        <w:drawing>
+          <wp:inline distT="0" distB="0" distL="0" distR="0">
+            <wp:extent cx="5553850" cy="3753374"/>
+            <wp:effectExtent l="0" t="0" r="8890" b="0"/>
+            <wp:docPr id="6" name="Picture 6"/>
+            <wp:cNvGraphicFramePr>
+              <a:graphicFrameLocks xmlns:a="http://schemas.openxmlformats.org/drawingml/2006/main" noChangeAspect="1"/>
+            </wp:cNvGraphicFramePr>
+            <a:graphic xmlns:a="http://schemas.openxmlformats.org/drawingml/2006/main">
+              <a:graphicData uri="http://schemas.openxmlformats.org/drawingml/2006/picture">
+                <pic:pic xmlns:pic="http://schemas.openxmlformats.org/drawingml/2006/picture">
+                  <pic:nvPicPr>
+                    <pic:cNvPr id="6" name="lobby2.PNG"/>
+                    <pic:cNvPicPr/>
+                  </pic:nvPicPr>
+                  <pic:blipFill>
+                    <a:blip r:embed="rId31">
+                      <a:extLst>
+                        <a:ext uri="{28A0092B-C50C-407E-A947-70E740481C1C}">
+                          <a14:useLocalDpi xmlns:a14="http://schemas.microsoft.com/office/drawing/2010/main" val="0"/>
+                        </a:ext>
+                      </a:extLst>
+                    </a:blip>
+                    <a:stretch>
+                      <a:fillRect/>
+                    </a:stretch>
+                  </pic:blipFill>
+                  <pic:spPr>
+                    <a:xfrm>
+                      <a:off x="0" y="0"/>
+                      <a:ext cx="5553850" cy="3753374"/>
+                    </a:xfrm>
+                    <a:prstGeom prst="rect">
+                      <a:avLst/>
+                    </a:prstGeom>
+                  </pic:spPr>
+                </pic:pic>
+              </a:graphicData>
+            </a:graphic>
+          </wp:inline>
+        </w:drawing>
+      </w:r>
+    </w:p>
+    <w:p>
+      <w:pPr>
+        <w:pStyle w:val="Caption"/>
+        <w:rPr>
+          <w:lang w:val="en-US"/>
+        </w:rPr>
+      </w:pPr>
+      <w:r>
+        <w:t xml:space="preserve">Figure </w:t>
+      </w:r>
+      <w:r>
+        <w:fldChar w:fldCharType="begin"/>
+      </w:r>
+      <w:r>
+        <w:instrText xml:space="preserve"> SEQ Figure \* ARABIC </w:instrText>
+      </w:r>
+      <w:r>
+        <w:fldChar w:fldCharType="separate"/>
+      </w:r>
+      <w:r>
+        <w:rPr>
+          <w:noProof/>
+        </w:rPr>
+        <w:t>4</w:t>
+      </w:r>
+      <w:r>
+        <w:fldChar w:fldCharType="end"/>
+      </w:r>
+      <w:r>
+        <w:rPr>
+          <w:lang w:val="en-US"/>
+        </w:rPr>
+        <w:t xml:space="preserve"> - Lobby with a filled room.</w:t>
+      </w:r>
+    </w:p>
+    <w:p>
+      <w:pPr>
+        <w:pStyle w:val="Heading2"/>
+        <w:rPr>
+          <w:lang w:val="en-US"/>
+        </w:rPr>
+      </w:pPr>
+      <w:bookmarkStart w:id="34" w:name="_Toc471747351"/>
+      <w:r>
+        <w:rPr>
+          <w:lang w:val="en-US"/>
+        </w:rPr>
+        <w:lastRenderedPageBreak/>
+        <w:t>Game</w:t>
+      </w:r>
+      <w:bookmarkEnd w:id="34"/>
+    </w:p>
+    <w:p>
+      <w:pPr>
+        <w:keepNext/>
+      </w:pPr>
+      <w:r>
+        <w:rPr>
+          <w:noProof/>
+          <w:lang w:eastAsia="bg-BG"/>
+        </w:rPr>
+        <w:drawing>
+          <wp:inline distT="0" distB="0" distL="0" distR="0" wp14:anchorId="79DB313A" wp14:editId="68FC6B50">
+            <wp:extent cx="5760720" cy="3205480"/>
+            <wp:effectExtent l="0" t="0" r="0" b="0"/>
+            <wp:docPr id="7" name="Picture 7"/>
+            <wp:cNvGraphicFramePr>
+              <a:graphicFrameLocks xmlns:a="http://schemas.openxmlformats.org/drawingml/2006/main" noChangeAspect="1"/>
+            </wp:cNvGraphicFramePr>
+            <a:graphic xmlns:a="http://schemas.openxmlformats.org/drawingml/2006/main">
+              <a:graphicData uri="http://schemas.openxmlformats.org/drawingml/2006/picture">
+                <pic:pic xmlns:pic="http://schemas.openxmlformats.org/drawingml/2006/picture">
+                  <pic:nvPicPr>
+                    <pic:cNvPr id="7" name="Game1.PNG"/>
+                    <pic:cNvPicPr/>
+                  </pic:nvPicPr>
+                  <pic:blipFill>
+                    <a:blip r:embed="rId32">
+                      <a:extLst>
+                        <a:ext uri="{28A0092B-C50C-407E-A947-70E740481C1C}">
+                          <a14:useLocalDpi xmlns:a14="http://schemas.microsoft.com/office/drawing/2010/main" val="0"/>
+                        </a:ext>
+                      </a:extLst>
+                    </a:blip>
+                    <a:stretch>
+                      <a:fillRect/>
+                    </a:stretch>
+                  </pic:blipFill>
+                  <pic:spPr>
+                    <a:xfrm>
+                      <a:off x="0" y="0"/>
+                      <a:ext cx="5760720" cy="3205480"/>
+                    </a:xfrm>
+                    <a:prstGeom prst="rect">
+                      <a:avLst/>
+                    </a:prstGeom>
+                  </pic:spPr>
+                </pic:pic>
+              </a:graphicData>
+            </a:graphic>
+          </wp:inline>
+        </w:drawing>
+      </w:r>
+    </w:p>
+    <w:p>
+      <w:pPr>
+        <w:pStyle w:val="Caption"/>
+      </w:pPr>
+      <w:r>
+        <w:t xml:space="preserve">Figure </w:t>
+      </w:r>
+      <w:r>
+        <w:fldChar w:fldCharType="begin"/>
+      </w:r>
+      <w:r>
+        <w:instrText xml:space="preserve"> SEQ Figure \* ARABIC </w:instrText>
+      </w:r>
+      <w:r>
+        <w:fldChar w:fldCharType="separate"/>
+      </w:r>
+      <w:r>
+        <w:rPr>
+          <w:noProof/>
+        </w:rPr>
+        <w:t>5</w:t>
+      </w:r>
+      <w:r>
+        <w:fldChar w:fldCharType="end"/>
+      </w:r>
+      <w:r>
+        <w:rPr>
+          <w:lang w:val="en-US"/>
+        </w:rPr>
+        <w:t xml:space="preserve"> - Determine landlord.</w:t>
+      </w:r>
+    </w:p>
+    <w:p>
+      <w:pPr>
+        <w:keepNext/>
+      </w:pPr>
+      <w:r>
+        <w:rPr>
+          <w:noProof/>
+          <w:lang w:eastAsia="bg-BG"/>
+        </w:rPr>
+        <w:drawing>
+          <wp:inline distT="0" distB="0" distL="0" distR="0" wp14:anchorId="7F316E0A" wp14:editId="26577649">
+            <wp:extent cx="5760720" cy="3191510"/>
+            <wp:effectExtent l="0" t="0" r="0" b="8890"/>
+            <wp:docPr id="8" name="Picture 8"/>
+            <wp:cNvGraphicFramePr>
+              <a:graphicFrameLocks xmlns:a="http://schemas.openxmlformats.org/drawingml/2006/main" noChangeAspect="1"/>
+            </wp:cNvGraphicFramePr>
+            <a:graphic xmlns:a="http://schemas.openxmlformats.org/drawingml/2006/main">
+              <a:graphicData uri="http://schemas.openxmlformats.org/drawingml/2006/picture">
+                <pic:pic xmlns:pic="http://schemas.openxmlformats.org/drawingml/2006/picture">
+                  <pic:nvPicPr>
+                    <pic:cNvPr id="8" name="Game2.PNG"/>
+                    <pic:cNvPicPr/>
+                  </pic:nvPicPr>
+                  <pic:blipFill>
+                    <a:blip r:embed="rId33">
+                      <a:extLst>
+                        <a:ext uri="{28A0092B-C50C-407E-A947-70E740481C1C}">
+                          <a14:useLocalDpi xmlns:a14="http://schemas.microsoft.com/office/drawing/2010/main" val="0"/>
+                        </a:ext>
+                      </a:extLst>
+                    </a:blip>
+                    <a:stretch>
+                      <a:fillRect/>
+                    </a:stretch>
+                  </pic:blipFill>
+                  <pic:spPr>
+                    <a:xfrm>
+                      <a:off x="0" y="0"/>
+                      <a:ext cx="5760720" cy="3191510"/>
+                    </a:xfrm>
+                    <a:prstGeom prst="rect">
+                      <a:avLst/>
+                    </a:prstGeom>
+                  </pic:spPr>
+                </pic:pic>
+              </a:graphicData>
+            </a:graphic>
+          </wp:inline>
+        </w:drawing>
+      </w:r>
+    </w:p>
+    <w:p>
+      <w:pPr>
+        <w:pStyle w:val="Caption"/>
+      </w:pPr>
+      <w:r>
+        <w:t xml:space="preserve">Figure </w:t>
+      </w:r>
+      <w:r>
+        <w:fldChar w:fldCharType="begin"/>
+      </w:r>
+      <w:r>
+        <w:instrText xml:space="preserve"> SEQ Figure \* ARABIC </w:instrText>
+      </w:r>
+      <w:r>
+        <w:fldChar w:fldCharType="separate"/>
+      </w:r>
+      <w:r>
+        <w:rPr>
+          <w:noProof/>
+        </w:rPr>
+        <w:t>6</w:t>
+      </w:r>
+      <w:r>
+        <w:fldChar w:fldCharType="end"/>
+      </w:r>
+      <w:r>
+        <w:rPr>
+          <w:lang w:val="en-US"/>
+        </w:rPr>
+        <w:t xml:space="preserve"> - Game starting.</w:t>
+      </w:r>
+      <w:r>
+        <w:rPr>
+          <w:noProof/>
+          <w:lang w:eastAsia="bg-BG"/>
+        </w:rPr>
+        <w:t xml:space="preserve"> </w:t>
+      </w:r>
+    </w:p>
+    <w:p>
+      <w:pPr>
+        <w:rPr>
+          <w:lang w:val="en-US"/>
+        </w:rPr>
+      </w:pPr>
+    </w:p>
+    <w:p>
+      <w:pPr>
+        <w:keepNext/>
+      </w:pPr>
+      <w:r>
+        <w:rPr>
+          <w:noProof/>
+          <w:lang w:eastAsia="bg-BG"/>
+        </w:rPr>
+        <w:lastRenderedPageBreak/>
+        <w:drawing>
+          <wp:inline distT="0" distB="0" distL="0" distR="0">
+            <wp:extent cx="5760720" cy="3192145"/>
+            <wp:effectExtent l="0" t="0" r="0" b="8255"/>
+            <wp:docPr id="10" name="Picture 10"/>
+            <wp:cNvGraphicFramePr>
+              <a:graphicFrameLocks xmlns:a="http://schemas.openxmlformats.org/drawingml/2006/main" noChangeAspect="1"/>
+            </wp:cNvGraphicFramePr>
+            <a:graphic xmlns:a="http://schemas.openxmlformats.org/drawingml/2006/main">
+              <a:graphicData uri="http://schemas.openxmlformats.org/drawingml/2006/picture">
+                <pic:pic xmlns:pic="http://schemas.openxmlformats.org/drawingml/2006/picture">
+                  <pic:nvPicPr>
+                    <pic:cNvPr id="10" name="Game3.PNG"/>
+                    <pic:cNvPicPr/>
+                  </pic:nvPicPr>
+                  <pic:blipFill>
+                    <a:blip r:embed="rId34">
+                      <a:extLst>
+                        <a:ext uri="{28A0092B-C50C-407E-A947-70E740481C1C}">
+                          <a14:useLocalDpi xmlns:a14="http://schemas.microsoft.com/office/drawing/2010/main" val="0"/>
+                        </a:ext>
+                      </a:extLst>
+                    </a:blip>
+                    <a:stretch>
+                      <a:fillRect/>
+                    </a:stretch>
+                  </pic:blipFill>
+                  <pic:spPr>
+                    <a:xfrm>
+                      <a:off x="0" y="0"/>
+                      <a:ext cx="5760720" cy="3192145"/>
+                    </a:xfrm>
+                    <a:prstGeom prst="rect">
+                      <a:avLst/>
+                    </a:prstGeom>
+                  </pic:spPr>
+                </pic:pic>
+              </a:graphicData>
+            </a:graphic>
+          </wp:inline>
+        </w:drawing>
+      </w:r>
+    </w:p>
+    <w:p>
+      <w:pPr>
+        <w:pStyle w:val="Caption"/>
+        <w:rPr>
+          <w:lang w:val="en-US"/>
+        </w:rPr>
+      </w:pPr>
+      <w:r>
+        <w:t xml:space="preserve">Figure </w:t>
+      </w:r>
+      <w:r>
+        <w:fldChar w:fldCharType="begin"/>
+      </w:r>
+      <w:r>
+        <w:instrText xml:space="preserve"> SEQ Figure \* ARABIC </w:instrText>
+      </w:r>
+      <w:r>
+        <w:fldChar w:fldCharType="separate"/>
+      </w:r>
+      <w:r>
+        <w:rPr>
+          <w:noProof/>
+        </w:rPr>
+        <w:t>7</w:t>
+      </w:r>
+      <w:r>
+        <w:fldChar w:fldCharType="end"/>
+      </w:r>
+      <w:r>
+        <w:rPr>
+          <w:lang w:val="en-US"/>
+        </w:rPr>
+        <w:t xml:space="preserve"> - Game result.</w:t>
+      </w:r>
     </w:p>
     <w:sectPr>
       <w:pgSz w:w="11906" w:h="16838"/>
@@ -6881,7 +7693,7 @@
     <w:lsdException w:name="List Table 6 Colorful Accent 6" w:uiPriority="51"/>
     <w:lsdException w:name="List Table 7 Colorful Accent 6" w:uiPriority="52"/>
   </w:latentStyles>
-  <w:style w:type="paragraph" w:default="1" w:styleId="a">
+  <w:style w:type="paragraph" w:default="1" w:styleId="Normal">
     <w:name w:val="Normal"/>
     <w:qFormat/>
     <w:rsid w:val="008A3D0E"/>
@@ -6889,11 +7701,11 @@
       <w:sz w:val="22"/>
     </w:rPr>
   </w:style>
-  <w:style w:type="paragraph" w:styleId="1">
+  <w:style w:type="paragraph" w:styleId="Heading1">
     <w:name w:val="heading 1"/>
-    <w:basedOn w:val="a"/>
-    <w:next w:val="a"/>
-    <w:link w:val="1Char"/>
+    <w:basedOn w:val="Normal"/>
+    <w:next w:val="Normal"/>
+    <w:link w:val="Heading1Char"/>
     <w:uiPriority w:val="9"/>
     <w:qFormat/>
     <w:rsid w:val="000310B4"/>
@@ -6910,11 +7722,11 @@
       <w:szCs w:val="32"/>
     </w:rPr>
   </w:style>
-  <w:style w:type="paragraph" w:styleId="2">
+  <w:style w:type="paragraph" w:styleId="Heading2">
     <w:name w:val="heading 2"/>
-    <w:basedOn w:val="a"/>
-    <w:next w:val="a"/>
-    <w:link w:val="2Char"/>
+    <w:basedOn w:val="Normal"/>
+    <w:next w:val="Normal"/>
+    <w:link w:val="Heading2Char"/>
     <w:uiPriority w:val="9"/>
     <w:unhideWhenUsed/>
     <w:qFormat/>
@@ -6932,11 +7744,11 @@
       <w:szCs w:val="28"/>
     </w:rPr>
   </w:style>
-  <w:style w:type="paragraph" w:styleId="3">
+  <w:style w:type="paragraph" w:styleId="Heading3">
     <w:name w:val="heading 3"/>
-    <w:basedOn w:val="a"/>
-    <w:next w:val="a"/>
-    <w:link w:val="3Char"/>
+    <w:basedOn w:val="Normal"/>
+    <w:next w:val="Normal"/>
+    <w:link w:val="Heading3Char"/>
     <w:uiPriority w:val="9"/>
     <w:unhideWhenUsed/>
     <w:qFormat/>
@@ -6954,11 +7766,11 @@
       <w:szCs w:val="24"/>
     </w:rPr>
   </w:style>
-  <w:style w:type="paragraph" w:styleId="4">
+  <w:style w:type="paragraph" w:styleId="Heading4">
     <w:name w:val="heading 4"/>
-    <w:basedOn w:val="a"/>
-    <w:next w:val="a"/>
-    <w:link w:val="4Char"/>
+    <w:basedOn w:val="Normal"/>
+    <w:next w:val="Normal"/>
+    <w:link w:val="Heading4Char"/>
     <w:uiPriority w:val="9"/>
     <w:semiHidden/>
     <w:unhideWhenUsed/>
@@ -6975,11 +7787,11 @@
       <w:szCs w:val="22"/>
     </w:rPr>
   </w:style>
-  <w:style w:type="paragraph" w:styleId="5">
+  <w:style w:type="paragraph" w:styleId="Heading5">
     <w:name w:val="heading 5"/>
-    <w:basedOn w:val="a"/>
-    <w:next w:val="a"/>
-    <w:link w:val="5Char"/>
+    <w:basedOn w:val="Normal"/>
+    <w:next w:val="Normal"/>
+    <w:link w:val="Heading5Char"/>
     <w:uiPriority w:val="9"/>
     <w:semiHidden/>
     <w:unhideWhenUsed/>
@@ -6997,11 +7809,11 @@
       <w:szCs w:val="22"/>
     </w:rPr>
   </w:style>
-  <w:style w:type="paragraph" w:styleId="6">
+  <w:style w:type="paragraph" w:styleId="Heading6">
     <w:name w:val="heading 6"/>
-    <w:basedOn w:val="a"/>
-    <w:next w:val="a"/>
-    <w:link w:val="6Char"/>
+    <w:basedOn w:val="Normal"/>
+    <w:next w:val="Normal"/>
+    <w:link w:val="Heading6Char"/>
     <w:uiPriority w:val="9"/>
     <w:semiHidden/>
     <w:unhideWhenUsed/>
@@ -7022,11 +7834,11 @@
       <w:szCs w:val="21"/>
     </w:rPr>
   </w:style>
-  <w:style w:type="paragraph" w:styleId="7">
+  <w:style w:type="paragraph" w:styleId="Heading7">
     <w:name w:val="heading 7"/>
-    <w:basedOn w:val="a"/>
-    <w:next w:val="a"/>
-    <w:link w:val="7Char"/>
+    <w:basedOn w:val="Normal"/>
+    <w:next w:val="Normal"/>
+    <w:link w:val="Heading7Char"/>
     <w:uiPriority w:val="9"/>
     <w:semiHidden/>
     <w:unhideWhenUsed/>
@@ -7047,11 +7859,11 @@
       <w:szCs w:val="21"/>
     </w:rPr>
   </w:style>
-  <w:style w:type="paragraph" w:styleId="8">
+  <w:style w:type="paragraph" w:styleId="Heading8">
     <w:name w:val="heading 8"/>
-    <w:basedOn w:val="a"/>
-    <w:next w:val="a"/>
-    <w:link w:val="8Char"/>
+    <w:basedOn w:val="Normal"/>
+    <w:next w:val="Normal"/>
+    <w:link w:val="Heading8Char"/>
     <w:uiPriority w:val="9"/>
     <w:semiHidden/>
     <w:unhideWhenUsed/>
@@ -7070,11 +7882,11 @@
       <w:color w:val="44546A" w:themeColor="text2"/>
     </w:rPr>
   </w:style>
-  <w:style w:type="paragraph" w:styleId="9">
+  <w:style w:type="paragraph" w:styleId="Heading9">
     <w:name w:val="heading 9"/>
-    <w:basedOn w:val="a"/>
-    <w:next w:val="a"/>
-    <w:link w:val="9Char"/>
+    <w:basedOn w:val="Normal"/>
+    <w:next w:val="Normal"/>
+    <w:link w:val="Heading9Char"/>
     <w:uiPriority w:val="9"/>
     <w:semiHidden/>
     <w:unhideWhenUsed/>
@@ -7095,13 +7907,13 @@
       <w:color w:val="44546A" w:themeColor="text2"/>
     </w:rPr>
   </w:style>
-  <w:style w:type="character" w:default="1" w:styleId="a0">
+  <w:style w:type="character" w:default="1" w:styleId="DefaultParagraphFont">
     <w:name w:val="Default Paragraph Font"/>
     <w:uiPriority w:val="1"/>
     <w:semiHidden/>
     <w:unhideWhenUsed/>
   </w:style>
-  <w:style w:type="table" w:default="1" w:styleId="a1">
+  <w:style w:type="table" w:default="1" w:styleId="TableNormal">
     <w:name w:val="Normal Table"/>
     <w:uiPriority w:val="99"/>
     <w:semiHidden/>
@@ -7116,17 +7928,17 @@
       </w:tblCellMar>
     </w:tblPr>
   </w:style>
-  <w:style w:type="numbering" w:default="1" w:styleId="a2">
+  <w:style w:type="numbering" w:default="1" w:styleId="NoList">
     <w:name w:val="No List"/>
     <w:uiPriority w:val="99"/>
     <w:semiHidden/>
     <w:unhideWhenUsed/>
   </w:style>
-  <w:style w:type="paragraph" w:styleId="a3">
+  <w:style w:type="paragraph" w:styleId="Title">
     <w:name w:val="Title"/>
-    <w:basedOn w:val="a"/>
-    <w:next w:val="a"/>
-    <w:link w:val="Char"/>
+    <w:basedOn w:val="Normal"/>
+    <w:next w:val="Normal"/>
+    <w:link w:val="TitleChar"/>
     <w:uiPriority w:val="10"/>
     <w:qFormat/>
     <w:rsid w:val="000310B4"/>
@@ -7142,10 +7954,10 @@
       <w:szCs w:val="56"/>
     </w:rPr>
   </w:style>
-  <w:style w:type="character" w:customStyle="1" w:styleId="Char">
-    <w:name w:val="标题 Char"/>
-    <w:basedOn w:val="a0"/>
-    <w:link w:val="a3"/>
+  <w:style w:type="character" w:customStyle="1" w:styleId="TitleChar">
+    <w:name w:val="Title Char"/>
+    <w:basedOn w:val="DefaultParagraphFont"/>
+    <w:link w:val="Title"/>
     <w:uiPriority w:val="10"/>
     <w:rsid w:val="000310B4"/>
     <w:rPr>
@@ -7156,10 +7968,10 @@
       <w:szCs w:val="56"/>
     </w:rPr>
   </w:style>
-  <w:style w:type="character" w:customStyle="1" w:styleId="1Char">
-    <w:name w:val="标题 1 Char"/>
-    <w:basedOn w:val="a0"/>
-    <w:link w:val="1"/>
+  <w:style w:type="character" w:customStyle="1" w:styleId="Heading1Char">
+    <w:name w:val="Heading 1 Char"/>
+    <w:basedOn w:val="DefaultParagraphFont"/>
+    <w:link w:val="Heading1"/>
     <w:uiPriority w:val="9"/>
     <w:rsid w:val="000310B4"/>
     <w:rPr>
@@ -7169,10 +7981,10 @@
       <w:szCs w:val="32"/>
     </w:rPr>
   </w:style>
-  <w:style w:type="character" w:customStyle="1" w:styleId="2Char">
-    <w:name w:val="标题 2 Char"/>
-    <w:basedOn w:val="a0"/>
-    <w:link w:val="2"/>
+  <w:style w:type="character" w:customStyle="1" w:styleId="Heading2Char">
+    <w:name w:val="Heading 2 Char"/>
+    <w:basedOn w:val="DefaultParagraphFont"/>
+    <w:link w:val="Heading2"/>
     <w:uiPriority w:val="9"/>
     <w:rsid w:val="008A3D0E"/>
     <w:rPr>
@@ -7182,10 +7994,10 @@
       <w:szCs w:val="28"/>
     </w:rPr>
   </w:style>
-  <w:style w:type="character" w:customStyle="1" w:styleId="3Char">
-    <w:name w:val="标题 3 Char"/>
-    <w:basedOn w:val="a0"/>
-    <w:link w:val="3"/>
+  <w:style w:type="character" w:customStyle="1" w:styleId="Heading3Char">
+    <w:name w:val="Heading 3 Char"/>
+    <w:basedOn w:val="DefaultParagraphFont"/>
+    <w:link w:val="Heading3"/>
     <w:uiPriority w:val="9"/>
     <w:rsid w:val="008A3D0E"/>
     <w:rPr>
@@ -7195,10 +8007,10 @@
       <w:szCs w:val="24"/>
     </w:rPr>
   </w:style>
-  <w:style w:type="character" w:customStyle="1" w:styleId="4Char">
-    <w:name w:val="标题 4 Char"/>
-    <w:basedOn w:val="a0"/>
-    <w:link w:val="4"/>
+  <w:style w:type="character" w:customStyle="1" w:styleId="Heading4Char">
+    <w:name w:val="Heading 4 Char"/>
+    <w:basedOn w:val="DefaultParagraphFont"/>
+    <w:link w:val="Heading4"/>
     <w:uiPriority w:val="9"/>
     <w:semiHidden/>
     <w:rsid w:val="000310B4"/>
@@ -7208,10 +8020,10 @@
       <w:szCs w:val="22"/>
     </w:rPr>
   </w:style>
-  <w:style w:type="character" w:customStyle="1" w:styleId="5Char">
-    <w:name w:val="标题 5 Char"/>
-    <w:basedOn w:val="a0"/>
-    <w:link w:val="5"/>
+  <w:style w:type="character" w:customStyle="1" w:styleId="Heading5Char">
+    <w:name w:val="Heading 5 Char"/>
+    <w:basedOn w:val="DefaultParagraphFont"/>
+    <w:link w:val="Heading5"/>
     <w:uiPriority w:val="9"/>
     <w:semiHidden/>
     <w:rsid w:val="000310B4"/>
@@ -7222,10 +8034,10 @@
       <w:szCs w:val="22"/>
     </w:rPr>
   </w:style>
-  <w:style w:type="character" w:customStyle="1" w:styleId="6Char">
-    <w:name w:val="标题 6 Char"/>
-    <w:basedOn w:val="a0"/>
-    <w:link w:val="6"/>
+  <w:style w:type="character" w:customStyle="1" w:styleId="Heading6Char">
+    <w:name w:val="Heading 6 Char"/>
+    <w:basedOn w:val="DefaultParagraphFont"/>
+    <w:link w:val="Heading6"/>
     <w:uiPriority w:val="9"/>
     <w:semiHidden/>
     <w:rsid w:val="000310B4"/>
@@ -7238,10 +8050,10 @@
       <w:szCs w:val="21"/>
     </w:rPr>
   </w:style>
-  <w:style w:type="character" w:customStyle="1" w:styleId="7Char">
-    <w:name w:val="标题 7 Char"/>
-    <w:basedOn w:val="a0"/>
-    <w:link w:val="7"/>
+  <w:style w:type="character" w:customStyle="1" w:styleId="Heading7Char">
+    <w:name w:val="Heading 7 Char"/>
+    <w:basedOn w:val="DefaultParagraphFont"/>
+    <w:link w:val="Heading7"/>
     <w:uiPriority w:val="9"/>
     <w:semiHidden/>
     <w:rsid w:val="000310B4"/>
@@ -7254,10 +8066,10 @@
       <w:szCs w:val="21"/>
     </w:rPr>
   </w:style>
-  <w:style w:type="character" w:customStyle="1" w:styleId="8Char">
-    <w:name w:val="标题 8 Char"/>
-    <w:basedOn w:val="a0"/>
-    <w:link w:val="8"/>
+  <w:style w:type="character" w:customStyle="1" w:styleId="Heading8Char">
+    <w:name w:val="Heading 8 Char"/>
+    <w:basedOn w:val="DefaultParagraphFont"/>
+    <w:link w:val="Heading8"/>
     <w:uiPriority w:val="9"/>
     <w:semiHidden/>
     <w:rsid w:val="000310B4"/>
@@ -7268,10 +8080,10 @@
       <w:color w:val="44546A" w:themeColor="text2"/>
     </w:rPr>
   </w:style>
-  <w:style w:type="character" w:customStyle="1" w:styleId="9Char">
-    <w:name w:val="标题 9 Char"/>
-    <w:basedOn w:val="a0"/>
-    <w:link w:val="9"/>
+  <w:style w:type="character" w:customStyle="1" w:styleId="Heading9Char">
+    <w:name w:val="Heading 9 Char"/>
+    <w:basedOn w:val="DefaultParagraphFont"/>
+    <w:link w:val="Heading9"/>
     <w:uiPriority w:val="9"/>
     <w:semiHidden/>
     <w:rsid w:val="000310B4"/>
@@ -7284,12 +8096,11 @@
       <w:color w:val="44546A" w:themeColor="text2"/>
     </w:rPr>
   </w:style>
-  <w:style w:type="paragraph" w:styleId="a4">
+  <w:style w:type="paragraph" w:styleId="Caption">
     <w:name w:val="caption"/>
-    <w:basedOn w:val="a"/>
-    <w:next w:val="a"/>
+    <w:basedOn w:val="Normal"/>
+    <w:next w:val="Normal"/>
     <w:uiPriority w:val="35"/>
-    <w:semiHidden/>
     <w:unhideWhenUsed/>
     <w:qFormat/>
     <w:rsid w:val="000310B4"/>
@@ -7304,11 +8115,11 @@
       <w:spacing w:val="6"/>
     </w:rPr>
   </w:style>
-  <w:style w:type="paragraph" w:styleId="a5">
+  <w:style w:type="paragraph" w:styleId="Subtitle">
     <w:name w:val="Subtitle"/>
-    <w:basedOn w:val="a"/>
-    <w:next w:val="a"/>
-    <w:link w:val="Char0"/>
+    <w:basedOn w:val="Normal"/>
+    <w:next w:val="Normal"/>
+    <w:link w:val="SubtitleChar"/>
     <w:uiPriority w:val="11"/>
     <w:qFormat/>
     <w:rsid w:val="000310B4"/>
@@ -7324,10 +8135,10 @@
       <w:szCs w:val="24"/>
     </w:rPr>
   </w:style>
-  <w:style w:type="character" w:customStyle="1" w:styleId="Char0">
-    <w:name w:val="副标题 Char"/>
-    <w:basedOn w:val="a0"/>
-    <w:link w:val="a5"/>
+  <w:style w:type="character" w:customStyle="1" w:styleId="SubtitleChar">
+    <w:name w:val="Subtitle Char"/>
+    <w:basedOn w:val="DefaultParagraphFont"/>
+    <w:link w:val="Subtitle"/>
     <w:uiPriority w:val="11"/>
     <w:rsid w:val="000310B4"/>
     <w:rPr>
@@ -7336,9 +8147,9 @@
       <w:szCs w:val="24"/>
     </w:rPr>
   </w:style>
-  <w:style w:type="character" w:styleId="a6">
+  <w:style w:type="character" w:styleId="Strong">
     <w:name w:val="Strong"/>
-    <w:basedOn w:val="a0"/>
+    <w:basedOn w:val="DefaultParagraphFont"/>
     <w:uiPriority w:val="22"/>
     <w:qFormat/>
     <w:rsid w:val="000310B4"/>
@@ -7347,9 +8158,9 @@
       <w:bCs/>
     </w:rPr>
   </w:style>
-  <w:style w:type="character" w:styleId="a7">
+  <w:style w:type="character" w:styleId="Emphasis">
     <w:name w:val="Emphasis"/>
-    <w:basedOn w:val="a0"/>
+    <w:basedOn w:val="DefaultParagraphFont"/>
     <w:uiPriority w:val="20"/>
     <w:qFormat/>
     <w:rsid w:val="000310B4"/>
@@ -7358,7 +8169,7 @@
       <w:iCs/>
     </w:rPr>
   </w:style>
-  <w:style w:type="paragraph" w:styleId="a8">
+  <w:style w:type="paragraph" w:styleId="NoSpacing">
     <w:name w:val="No Spacing"/>
     <w:uiPriority w:val="1"/>
     <w:qFormat/>
@@ -7367,11 +8178,11 @@
       <w:spacing w:after="0" w:line="240" w:lineRule="auto"/>
     </w:pPr>
   </w:style>
-  <w:style w:type="paragraph" w:styleId="a9">
+  <w:style w:type="paragraph" w:styleId="Quote">
     <w:name w:val="Quote"/>
-    <w:basedOn w:val="a"/>
-    <w:next w:val="a"/>
-    <w:link w:val="Char1"/>
+    <w:basedOn w:val="Normal"/>
+    <w:next w:val="Normal"/>
+    <w:link w:val="QuoteChar"/>
     <w:uiPriority w:val="29"/>
     <w:qFormat/>
     <w:rsid w:val="000310B4"/>
@@ -7385,10 +8196,10 @@
       <w:color w:val="404040" w:themeColor="text1" w:themeTint="BF"/>
     </w:rPr>
   </w:style>
-  <w:style w:type="character" w:customStyle="1" w:styleId="Char1">
-    <w:name w:val="引用 Char"/>
-    <w:basedOn w:val="a0"/>
-    <w:link w:val="a9"/>
+  <w:style w:type="character" w:customStyle="1" w:styleId="QuoteChar">
+    <w:name w:val="Quote Char"/>
+    <w:basedOn w:val="DefaultParagraphFont"/>
+    <w:link w:val="Quote"/>
     <w:uiPriority w:val="29"/>
     <w:rsid w:val="000310B4"/>
     <w:rPr>
@@ -7397,11 +8208,11 @@
       <w:color w:val="404040" w:themeColor="text1" w:themeTint="BF"/>
     </w:rPr>
   </w:style>
-  <w:style w:type="paragraph" w:styleId="aa">
+  <w:style w:type="paragraph" w:styleId="IntenseQuote">
     <w:name w:val="Intense Quote"/>
-    <w:basedOn w:val="a"/>
-    <w:next w:val="a"/>
-    <w:link w:val="Char2"/>
+    <w:basedOn w:val="Normal"/>
+    <w:next w:val="Normal"/>
+    <w:link w:val="IntenseQuoteChar"/>
     <w:uiPriority w:val="30"/>
     <w:qFormat/>
     <w:rsid w:val="000310B4"/>
@@ -7419,10 +8230,10 @@
       <w:szCs w:val="28"/>
     </w:rPr>
   </w:style>
-  <w:style w:type="character" w:customStyle="1" w:styleId="Char2">
-    <w:name w:val="明显引用 Char"/>
-    <w:basedOn w:val="a0"/>
-    <w:link w:val="aa"/>
+  <w:style w:type="character" w:customStyle="1" w:styleId="IntenseQuoteChar">
+    <w:name w:val="Intense Quote Char"/>
+    <w:basedOn w:val="DefaultParagraphFont"/>
+    <w:link w:val="IntenseQuote"/>
     <w:uiPriority w:val="30"/>
     <w:rsid w:val="000310B4"/>
     <w:rPr>
@@ -7432,9 +8243,9 @@
       <w:szCs w:val="28"/>
     </w:rPr>
   </w:style>
-  <w:style w:type="character" w:styleId="ab">
+  <w:style w:type="character" w:styleId="SubtleEmphasis">
     <w:name w:val="Subtle Emphasis"/>
-    <w:basedOn w:val="a0"/>
+    <w:basedOn w:val="DefaultParagraphFont"/>
     <w:uiPriority w:val="19"/>
     <w:qFormat/>
     <w:rsid w:val="000310B4"/>
@@ -7444,9 +8255,9 @@
       <w:color w:val="404040" w:themeColor="text1" w:themeTint="BF"/>
     </w:rPr>
   </w:style>
-  <w:style w:type="character" w:styleId="ac">
+  <w:style w:type="character" w:styleId="IntenseEmphasis">
     <w:name w:val="Intense Emphasis"/>
-    <w:basedOn w:val="a0"/>
+    <w:basedOn w:val="DefaultParagraphFont"/>
     <w:uiPriority w:val="21"/>
     <w:qFormat/>
     <w:rsid w:val="000310B4"/>
@@ -7457,9 +8268,9 @@
       <w:iCs/>
     </w:rPr>
   </w:style>
-  <w:style w:type="character" w:styleId="ad">
+  <w:style w:type="character" w:styleId="SubtleReference">
     <w:name w:val="Subtle Reference"/>
-    <w:basedOn w:val="a0"/>
+    <w:basedOn w:val="DefaultParagraphFont"/>
     <w:uiPriority w:val="31"/>
     <w:qFormat/>
     <w:rsid w:val="000310B4"/>
@@ -7469,9 +8280,9 @@
       <w:u w:val="single" w:color="7F7F7F" w:themeColor="text1" w:themeTint="80"/>
     </w:rPr>
   </w:style>
-  <w:style w:type="character" w:styleId="ae">
+  <w:style w:type="character" w:styleId="IntenseReference">
     <w:name w:val="Intense Reference"/>
-    <w:basedOn w:val="a0"/>
+    <w:basedOn w:val="DefaultParagraphFont"/>
     <w:uiPriority w:val="32"/>
     <w:qFormat/>
     <w:rsid w:val="000310B4"/>
@@ -7483,9 +8294,9 @@
       <w:u w:val="single"/>
     </w:rPr>
   </w:style>
-  <w:style w:type="character" w:styleId="af">
+  <w:style w:type="character" w:styleId="BookTitle">
     <w:name w:val="Book Title"/>
-    <w:basedOn w:val="a0"/>
+    <w:basedOn w:val="DefaultParagraphFont"/>
     <w:uiPriority w:val="33"/>
     <w:qFormat/>
     <w:rsid w:val="000310B4"/>
@@ -7495,10 +8306,10 @@
       <w:smallCaps/>
     </w:rPr>
   </w:style>
-  <w:style w:type="paragraph" w:styleId="TOC">
+  <w:style w:type="paragraph" w:styleId="TOCHeading">
     <w:name w:val="TOC Heading"/>
-    <w:basedOn w:val="1"/>
-    <w:next w:val="a"/>
+    <w:basedOn w:val="Heading1"/>
+    <w:next w:val="Normal"/>
     <w:uiPriority w:val="39"/>
     <w:unhideWhenUsed/>
     <w:qFormat/>
@@ -7509,7 +8320,7 @@
   </w:style>
   <w:style w:type="paragraph" w:customStyle="1" w:styleId="Names">
     <w:name w:val="Names"/>
-    <w:basedOn w:val="a"/>
+    <w:basedOn w:val="Normal"/>
     <w:rsid w:val="000310B4"/>
     <w:pPr>
       <w:autoSpaceDN w:val="0"/>
@@ -7522,9 +8333,9 @@
       <w:lang w:val="en-US"/>
     </w:rPr>
   </w:style>
-  <w:style w:type="paragraph" w:styleId="af0">
+  <w:style w:type="paragraph" w:styleId="ListParagraph">
     <w:name w:val="List Paragraph"/>
-    <w:basedOn w:val="a"/>
+    <w:basedOn w:val="Normal"/>
     <w:uiPriority w:val="34"/>
     <w:qFormat/>
     <w:rsid w:val="008A3D0E"/>
@@ -7533,10 +8344,10 @@
       <w:contextualSpacing/>
     </w:pPr>
   </w:style>
-  <w:style w:type="paragraph" w:styleId="10">
+  <w:style w:type="paragraph" w:styleId="TOC1">
     <w:name w:val="toc 1"/>
-    <w:basedOn w:val="a"/>
-    <w:next w:val="a"/>
+    <w:basedOn w:val="Normal"/>
+    <w:next w:val="Normal"/>
     <w:autoRedefine/>
     <w:uiPriority w:val="39"/>
     <w:unhideWhenUsed/>
@@ -7545,23 +8356,26 @@
       <w:spacing w:after="100"/>
     </w:pPr>
   </w:style>
-  <w:style w:type="paragraph" w:styleId="20">
+  <w:style w:type="paragraph" w:styleId="TOC2">
     <w:name w:val="toc 2"/>
-    <w:basedOn w:val="a"/>
-    <w:next w:val="a"/>
+    <w:basedOn w:val="Normal"/>
+    <w:next w:val="Normal"/>
     <w:autoRedefine/>
     <w:uiPriority w:val="39"/>
     <w:unhideWhenUsed/>
-    <w:rsid w:val="002F661A"/>
+    <w:rsid w:val="004F1829"/>
     <w:pPr>
-      <w:spacing w:after="100"/>
-      <w:ind w:left="220"/>
+      <w:tabs>
+        <w:tab w:val="right" w:leader="dot" w:pos="9062"/>
+      </w:tabs>
+      <w:spacing w:after="60"/>
+      <w:ind w:left="221"/>
     </w:pPr>
   </w:style>
-  <w:style w:type="paragraph" w:styleId="30">
+  <w:style w:type="paragraph" w:styleId="TOC3">
     <w:name w:val="toc 3"/>
-    <w:basedOn w:val="a"/>
-    <w:next w:val="a"/>
+    <w:basedOn w:val="Normal"/>
+    <w:next w:val="Normal"/>
     <w:autoRedefine/>
     <w:uiPriority w:val="39"/>
     <w:unhideWhenUsed/>
@@ -7571,9 +8385,9 @@
       <w:ind w:left="440"/>
     </w:pPr>
   </w:style>
-  <w:style w:type="character" w:styleId="af1">
+  <w:style w:type="character" w:styleId="Hyperlink">
     <w:name w:val="Hyperlink"/>
-    <w:basedOn w:val="a0"/>
+    <w:basedOn w:val="DefaultParagraphFont"/>
     <w:uiPriority w:val="99"/>
     <w:unhideWhenUsed/>
     <w:rsid w:val="002F661A"/>
@@ -7851,7 +8665,7 @@
 </file>
 
 <file path=customXml/itemProps1.xml><?xml version="1.0" encoding="utf-8"?>
-<ds:datastoreItem xmlns:ds="http://schemas.openxmlformats.org/officeDocument/2006/customXml" ds:itemID="{A2593B32-09F3-4D72-8C3B-DE60AD5CA4D6}">
+<ds:datastoreItem xmlns:ds="http://schemas.openxmlformats.org/officeDocument/2006/customXml" ds:itemID="{FDE4BE49-2FB9-49A0-8C82-0E5F4D7C41C8}">
   <ds:schemaRefs>
     <ds:schemaRef ds:uri="http://schemas.openxmlformats.org/officeDocument/2006/bibliography"/>
   </ds:schemaRefs>
